--- a/流程截圖.docx
+++ b/流程截圖.docx
@@ -3,12 +3,874 @@
 <w:document xmlns:wpc="http://schemas.microsoft.com/office/word/2010/wordprocessingCanvas" xmlns:mc="http://schemas.openxmlformats.org/markup-compatibility/2006" xmlns:o="urn:schemas-microsoft-com:office:office" xmlns:r="http://schemas.openxmlformats.org/officeDocument/2006/relationships" xmlns:m="http://schemas.openxmlformats.org/officeDocument/2006/math" xmlns:v="urn:schemas-microsoft-com:vml" xmlns:wp14="http://schemas.microsoft.com/office/word/2010/wordprocessingDrawing" xmlns:wp="http://schemas.openxmlformats.org/drawingml/2006/wordprocessingDrawing" xmlns:w10="urn:schemas-microsoft-com:office:word" xmlns:w="http://schemas.openxmlformats.org/wordprocessingml/2006/main" xmlns:w14="http://schemas.microsoft.com/office/word/2010/wordml" xmlns:w15="http://schemas.microsoft.com/office/word/2012/wordml" xmlns:wpg="http://schemas.microsoft.com/office/word/2010/wordprocessingGroup" xmlns:wpi="http://schemas.microsoft.com/office/word/2010/wordprocessingInk" xmlns:wne="http://schemas.microsoft.com/office/word/2006/wordml" xmlns:wps="http://schemas.microsoft.com/office/word/2010/wordprocessingShape" mc:Ignorable="w14 w15 wp14">
   <w:body>
     <w:p>
+      <w:pPr>
+        <w:ind w:left="480" w:firstLine="480"/>
+      </w:pPr>
+      <w:r>
+        <w:rPr>
+          <w:rFonts w:hint="eastAsia"/>
+        </w:rPr>
+        <w:t xml:space="preserve">// </w:t>
+      </w:r>
+      <w:r>
+        <w:rPr>
+          <w:rFonts w:hint="eastAsia"/>
+        </w:rPr>
+        <w:t>先使用</w:t>
+      </w:r>
+      <w:r>
+        <w:rPr>
+          <w:rFonts w:hint="eastAsia"/>
+        </w:rPr>
+        <w:t>toast</w:t>
+      </w:r>
+      <w:r>
+        <w:rPr>
+          <w:rFonts w:hint="eastAsia"/>
+        </w:rPr>
+        <w:t>測試</w:t>
+      </w:r>
+      <w:r>
+        <w:rPr>
+          <w:rFonts w:hint="eastAsia"/>
+        </w:rPr>
+        <w:t>jQuery</w:t>
+      </w:r>
+      <w:r>
+        <w:rPr>
+          <w:rFonts w:hint="eastAsia"/>
+        </w:rPr>
+        <w:t>是否安裝成功</w:t>
+      </w:r>
+      <w:r>
+        <w:rPr>
+          <w:rFonts w:hint="eastAsia"/>
+        </w:rPr>
+        <w:t>，</w:t>
+      </w:r>
+      <w:r>
+        <w:rPr>
+          <w:rFonts w:hint="eastAsia"/>
+        </w:rPr>
+        <w:t>並</w:t>
+      </w:r>
+      <w:r>
+        <w:rPr>
+          <w:rFonts w:hint="eastAsia"/>
+        </w:rPr>
+        <w:t>顯示</w:t>
+      </w:r>
+      <w:proofErr w:type="spellStart"/>
+      <w:r>
+        <w:rPr>
+          <w:rFonts w:hint="eastAsia"/>
+        </w:rPr>
+        <w:t>newList</w:t>
+      </w:r>
+      <w:proofErr w:type="spellEnd"/>
+      <w:r>
+        <w:rPr>
+          <w:rFonts w:hint="eastAsia"/>
+        </w:rPr>
+        <w:t>內的東西</w:t>
+      </w:r>
+    </w:p>
+    <w:p>
+      <w:pPr>
+        <w:ind w:leftChars="-472" w:left="-1133" w:rightChars="-378" w:right="-907"/>
+      </w:pPr>
+    </w:p>
+    <w:p>
+      <w:pPr>
+        <w:ind w:leftChars="-750" w:left="-1800" w:rightChars="-732" w:right="-1757"/>
+      </w:pPr>
+    </w:p>
+    <w:p>
+      <w:r>
+        <w:rPr>
+          <w:noProof/>
+        </w:rPr>
+        <mc:AlternateContent>
+          <mc:Choice Requires="wps">
+            <w:drawing>
+              <wp:anchor distT="0" distB="0" distL="114300" distR="114300" simplePos="0" relativeHeight="251659264" behindDoc="0" locked="0" layoutInCell="1" allowOverlap="1">
+                <wp:simplePos x="0" y="0"/>
+                <wp:positionH relativeFrom="column">
+                  <wp:posOffset>971550</wp:posOffset>
+                </wp:positionH>
+                <wp:positionV relativeFrom="paragraph">
+                  <wp:posOffset>1828800</wp:posOffset>
+                </wp:positionV>
+                <wp:extent cx="4772025" cy="2066925"/>
+                <wp:effectExtent l="0" t="0" r="28575" b="28575"/>
+                <wp:wrapNone/>
+                <wp:docPr id="2" name="矩形 2"/>
+                <wp:cNvGraphicFramePr/>
+                <a:graphic xmlns:a="http://schemas.openxmlformats.org/drawingml/2006/main">
+                  <a:graphicData uri="http://schemas.microsoft.com/office/word/2010/wordprocessingShape">
+                    <wps:wsp>
+                      <wps:cNvSpPr/>
+                      <wps:spPr>
+                        <a:xfrm>
+                          <a:off x="0" y="0"/>
+                          <a:ext cx="4772025" cy="2066925"/>
+                        </a:xfrm>
+                        <a:prstGeom prst="rect">
+                          <a:avLst/>
+                        </a:prstGeom>
+                        <a:noFill/>
+                        <a:ln>
+                          <a:solidFill>
+                            <a:schemeClr val="bg1"/>
+                          </a:solidFill>
+                        </a:ln>
+                      </wps:spPr>
+                      <wps:style>
+                        <a:lnRef idx="2">
+                          <a:schemeClr val="accent6"/>
+                        </a:lnRef>
+                        <a:fillRef idx="1">
+                          <a:schemeClr val="lt1"/>
+                        </a:fillRef>
+                        <a:effectRef idx="0">
+                          <a:schemeClr val="accent6"/>
+                        </a:effectRef>
+                        <a:fontRef idx="minor">
+                          <a:schemeClr val="dk1"/>
+                        </a:fontRef>
+                      </wps:style>
+                      <wps:bodyPr rot="0" spcFirstLastPara="0" vertOverflow="overflow" horzOverflow="overflow" vert="horz" wrap="square" lIns="91440" tIns="45720" rIns="91440" bIns="45720" numCol="1" spcCol="0" rtlCol="0" fromWordArt="0" anchor="ctr" anchorCtr="0" forceAA="0" compatLnSpc="1">
+                        <a:prstTxWarp prst="textNoShape">
+                          <a:avLst/>
+                        </a:prstTxWarp>
+                        <a:noAutofit/>
+                      </wps:bodyPr>
+                    </wps:wsp>
+                  </a:graphicData>
+                </a:graphic>
+                <wp14:sizeRelH relativeFrom="margin">
+                  <wp14:pctWidth>0</wp14:pctWidth>
+                </wp14:sizeRelH>
+                <wp14:sizeRelV relativeFrom="margin">
+                  <wp14:pctHeight>0</wp14:pctHeight>
+                </wp14:sizeRelV>
+              </wp:anchor>
+            </w:drawing>
+          </mc:Choice>
+          <mc:Fallback>
+            <w:pict>
+              <v:rect w14:anchorId="3CA5BFA2" id="矩形 2" o:spid="_x0000_s1026" style="position:absolute;margin-left:76.5pt;margin-top:2in;width:375.75pt;height:162.75pt;z-index:251659264;visibility:visible;mso-wrap-style:square;mso-width-percent:0;mso-height-percent:0;mso-wrap-distance-left:9pt;mso-wrap-distance-top:0;mso-wrap-distance-right:9pt;mso-wrap-distance-bottom:0;mso-position-horizontal:absolute;mso-position-horizontal-relative:text;mso-position-vertical:absolute;mso-position-vertical-relative:text;mso-width-percent:0;mso-height-percent:0;mso-width-relative:margin;mso-height-relative:margin;v-text-anchor:middle" o:gfxdata="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" filled="f" strokecolor="white [3212]" strokeweight="1pt"/>
+            </w:pict>
+          </mc:Fallback>
+        </mc:AlternateContent>
+      </w:r>
+      <w:r>
+        <w:tab/>
+      </w:r>
+      <w:r>
+        <w:tab/>
+      </w:r>
+      <w:r>
+        <w:rPr>
+          <w:noProof/>
+        </w:rPr>
+        <w:drawing>
+          <wp:inline distT="0" distB="0" distL="0" distR="0" wp14:anchorId="08A1428A" wp14:editId="2D82614E">
+            <wp:extent cx="6410325" cy="4781890"/>
+            <wp:effectExtent l="0" t="0" r="0" b="0"/>
+            <wp:docPr id="4" name="圖片 4"/>
+            <wp:cNvGraphicFramePr>
+              <a:graphicFrameLocks xmlns:a="http://schemas.openxmlformats.org/drawingml/2006/main" noChangeAspect="1"/>
+            </wp:cNvGraphicFramePr>
+            <a:graphic xmlns:a="http://schemas.openxmlformats.org/drawingml/2006/main">
+              <a:graphicData uri="http://schemas.openxmlformats.org/drawingml/2006/picture">
+                <pic:pic xmlns:pic="http://schemas.openxmlformats.org/drawingml/2006/picture">
+                  <pic:nvPicPr>
+                    <pic:cNvPr id="4" name="1042616.tmp"/>
+                    <pic:cNvPicPr/>
+                  </pic:nvPicPr>
+                  <pic:blipFill>
+                    <a:blip r:embed="rId5">
+                      <a:extLst>
+                        <a:ext uri="{28A0092B-C50C-407E-A947-70E740481C1C}">
+                          <a14:useLocalDpi xmlns:a14="http://schemas.microsoft.com/office/drawing/2010/main" val="0"/>
+                        </a:ext>
+                      </a:extLst>
+                    </a:blip>
+                    <a:stretch>
+                      <a:fillRect/>
+                    </a:stretch>
+                  </pic:blipFill>
+                  <pic:spPr>
+                    <a:xfrm>
+                      <a:off x="0" y="0"/>
+                      <a:ext cx="6425937" cy="4793536"/>
+                    </a:xfrm>
+                    <a:prstGeom prst="rect">
+                      <a:avLst/>
+                    </a:prstGeom>
+                  </pic:spPr>
+                </pic:pic>
+              </a:graphicData>
+            </a:graphic>
+          </wp:inline>
+        </w:drawing>
+      </w:r>
+    </w:p>
+    <w:p>
+      <w:pPr>
+        <w:widowControl/>
+      </w:pPr>
+      <w:r>
+        <w:br w:type="page"/>
+      </w:r>
+    </w:p>
+    <w:p>
+      <w:r>
+        <w:rPr>
+          <w:noProof/>
+        </w:rPr>
+        <w:lastRenderedPageBreak/>
+        <mc:AlternateContent>
+          <mc:Choice Requires="wps">
+            <w:drawing>
+              <wp:anchor distT="0" distB="0" distL="114300" distR="114300" simplePos="0" relativeHeight="251661312" behindDoc="0" locked="0" layoutInCell="1" allowOverlap="1" wp14:anchorId="7F164F1B" wp14:editId="15E5C947">
+                <wp:simplePos x="0" y="0"/>
+                <wp:positionH relativeFrom="margin">
+                  <wp:posOffset>314325</wp:posOffset>
+                </wp:positionH>
+                <wp:positionV relativeFrom="paragraph">
+                  <wp:posOffset>2276475</wp:posOffset>
+                </wp:positionV>
+                <wp:extent cx="9277350" cy="752475"/>
+                <wp:effectExtent l="0" t="0" r="19050" b="28575"/>
+                <wp:wrapNone/>
+                <wp:docPr id="10" name="矩形 10"/>
+                <wp:cNvGraphicFramePr/>
+                <a:graphic xmlns:a="http://schemas.openxmlformats.org/drawingml/2006/main">
+                  <a:graphicData uri="http://schemas.microsoft.com/office/word/2010/wordprocessingShape">
+                    <wps:wsp>
+                      <wps:cNvSpPr/>
+                      <wps:spPr>
+                        <a:xfrm>
+                          <a:off x="0" y="0"/>
+                          <a:ext cx="9277350" cy="752475"/>
+                        </a:xfrm>
+                        <a:prstGeom prst="rect">
+                          <a:avLst/>
+                        </a:prstGeom>
+                        <a:noFill/>
+                        <a:ln>
+                          <a:solidFill>
+                            <a:schemeClr val="bg1"/>
+                          </a:solidFill>
+                        </a:ln>
+                      </wps:spPr>
+                      <wps:style>
+                        <a:lnRef idx="2">
+                          <a:schemeClr val="accent6"/>
+                        </a:lnRef>
+                        <a:fillRef idx="1">
+                          <a:schemeClr val="lt1"/>
+                        </a:fillRef>
+                        <a:effectRef idx="0">
+                          <a:schemeClr val="accent6"/>
+                        </a:effectRef>
+                        <a:fontRef idx="minor">
+                          <a:schemeClr val="dk1"/>
+                        </a:fontRef>
+                      </wps:style>
+                      <wps:bodyPr rot="0" spcFirstLastPara="0" vertOverflow="overflow" horzOverflow="overflow" vert="horz" wrap="square" lIns="91440" tIns="45720" rIns="91440" bIns="45720" numCol="1" spcCol="0" rtlCol="0" fromWordArt="0" anchor="ctr" anchorCtr="0" forceAA="0" compatLnSpc="1">
+                        <a:prstTxWarp prst="textNoShape">
+                          <a:avLst/>
+                        </a:prstTxWarp>
+                        <a:noAutofit/>
+                      </wps:bodyPr>
+                    </wps:wsp>
+                  </a:graphicData>
+                </a:graphic>
+                <wp14:sizeRelH relativeFrom="margin">
+                  <wp14:pctWidth>0</wp14:pctWidth>
+                </wp14:sizeRelH>
+                <wp14:sizeRelV relativeFrom="margin">
+                  <wp14:pctHeight>0</wp14:pctHeight>
+                </wp14:sizeRelV>
+              </wp:anchor>
+            </w:drawing>
+          </mc:Choice>
+          <mc:Fallback>
+            <w:pict>
+              <v:rect w14:anchorId="4EF50DB0" id="矩形 10" o:spid="_x0000_s1026" style="position:absolute;margin-left:24.75pt;margin-top:179.25pt;width:730.5pt;height:59.25pt;z-index:251661312;visibility:visible;mso-wrap-style:square;mso-width-percent:0;mso-height-percent:0;mso-wrap-distance-left:9pt;mso-wrap-distance-top:0;mso-wrap-distance-right:9pt;mso-wrap-distance-bottom:0;mso-position-horizontal:absolute;mso-position-horizontal-relative:margin;mso-position-vertical:absolute;mso-position-vertical-relative:text;mso-width-percent:0;mso-height-percent:0;mso-width-relative:margin;mso-height-relative:margin;v-text-anchor:middle" o:gfxdata="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" filled="f" strokecolor="white [3212]" strokeweight="1pt">
+                <w10:wrap anchorx="margin"/>
+              </v:rect>
+            </w:pict>
+          </mc:Fallback>
+        </mc:AlternateContent>
+      </w:r>
+      <w:r>
+        <w:rPr>
+          <w:rFonts w:hint="eastAsia"/>
+        </w:rPr>
+        <w:t xml:space="preserve">// </w:t>
+      </w:r>
+      <w:r>
+        <w:rPr>
+          <w:rFonts w:hint="eastAsia"/>
+        </w:rPr>
+        <w:t>新增</w:t>
+      </w:r>
+      <w:r>
+        <w:rPr>
+          <w:rFonts w:hint="eastAsia"/>
+        </w:rPr>
+        <w:t>li</w:t>
+      </w:r>
+      <w:r>
+        <w:rPr>
+          <w:rFonts w:hint="eastAsia"/>
+        </w:rPr>
+        <w:t>樣式，並將用</w:t>
+      </w:r>
+      <w:r>
+        <w:rPr>
+          <w:rFonts w:hint="eastAsia"/>
+        </w:rPr>
+        <w:t>span</w:t>
+      </w:r>
+      <w:r>
+        <w:rPr>
+          <w:rFonts w:hint="eastAsia"/>
+        </w:rPr>
+        <w:t>包住的兩個</w:t>
+      </w:r>
+      <w:r>
+        <w:rPr>
+          <w:rFonts w:hint="eastAsia"/>
+        </w:rPr>
+        <w:t>button</w:t>
+      </w:r>
+      <w:r>
+        <w:rPr>
+          <w:rFonts w:hint="eastAsia"/>
+        </w:rPr>
+        <w:t>放到最後面，最後將</w:t>
+      </w:r>
+      <w:proofErr w:type="spellStart"/>
+      <w:r>
+        <w:rPr>
+          <w:rFonts w:hint="eastAsia"/>
+        </w:rPr>
+        <w:t>newsList</w:t>
+      </w:r>
+      <w:proofErr w:type="spellEnd"/>
+      <w:r>
+        <w:rPr>
+          <w:rFonts w:hint="eastAsia"/>
+        </w:rPr>
+        <w:t>的內容和套用的樣式放入</w:t>
+      </w:r>
+      <w:r>
+        <w:rPr>
+          <w:rFonts w:hint="eastAsia"/>
+        </w:rPr>
+        <w:t>li</w:t>
+      </w:r>
+      <w:r>
+        <w:rPr>
+          <w:rFonts w:hint="eastAsia"/>
+        </w:rPr>
+        <w:t>中</w:t>
+      </w:r>
+      <w:r>
+        <w:rPr>
+          <w:rFonts w:hint="eastAsia"/>
+        </w:rPr>
+        <w:t>，</w:t>
+      </w:r>
+      <w:r>
+        <w:rPr>
+          <w:rFonts w:hint="eastAsia"/>
+        </w:rPr>
+        <w:t>測試版面</w:t>
+      </w:r>
       <w:bookmarkStart w:id="0" w:name="_GoBack"/>
       <w:bookmarkEnd w:id="0"/>
+      <w:r>
+        <w:rPr>
+          <w:noProof/>
+        </w:rPr>
+        <w:drawing>
+          <wp:inline distT="0" distB="0" distL="0" distR="0">
+            <wp:extent cx="9777730" cy="3577590"/>
+            <wp:effectExtent l="0" t="0" r="0" b="3810"/>
+            <wp:docPr id="9" name="圖片 9"/>
+            <wp:cNvGraphicFramePr>
+              <a:graphicFrameLocks xmlns:a="http://schemas.openxmlformats.org/drawingml/2006/main" noChangeAspect="1"/>
+            </wp:cNvGraphicFramePr>
+            <a:graphic xmlns:a="http://schemas.openxmlformats.org/drawingml/2006/main">
+              <a:graphicData uri="http://schemas.openxmlformats.org/drawingml/2006/picture">
+                <pic:pic xmlns:pic="http://schemas.openxmlformats.org/drawingml/2006/picture">
+                  <pic:nvPicPr>
+                    <pic:cNvPr id="9" name="1049CD7.tmp"/>
+                    <pic:cNvPicPr/>
+                  </pic:nvPicPr>
+                  <pic:blipFill>
+                    <a:blip r:embed="rId6">
+                      <a:extLst>
+                        <a:ext uri="{28A0092B-C50C-407E-A947-70E740481C1C}">
+                          <a14:useLocalDpi xmlns:a14="http://schemas.microsoft.com/office/drawing/2010/main" val="0"/>
+                        </a:ext>
+                      </a:extLst>
+                    </a:blip>
+                    <a:stretch>
+                      <a:fillRect/>
+                    </a:stretch>
+                  </pic:blipFill>
+                  <pic:spPr>
+                    <a:xfrm>
+                      <a:off x="0" y="0"/>
+                      <a:ext cx="9777730" cy="3577590"/>
+                    </a:xfrm>
+                    <a:prstGeom prst="rect">
+                      <a:avLst/>
+                    </a:prstGeom>
+                  </pic:spPr>
+                </pic:pic>
+              </a:graphicData>
+            </a:graphic>
+          </wp:inline>
+        </w:drawing>
+      </w:r>
+    </w:p>
+    <w:p>
+      <w:pPr>
+        <w:widowControl/>
+      </w:pPr>
+      <w:r>
+        <w:br w:type="page"/>
+      </w:r>
+    </w:p>
+    <w:p>
+      <w:r>
+        <w:rPr>
+          <w:rFonts w:hint="eastAsia"/>
+        </w:rPr>
+        <w:lastRenderedPageBreak/>
+        <w:t xml:space="preserve">// </w:t>
+      </w:r>
+      <w:r>
+        <w:rPr>
+          <w:rFonts w:hint="eastAsia"/>
+        </w:rPr>
+        <w:t>為了方便呼叫，將程式包裝成</w:t>
+      </w:r>
+      <w:r>
+        <w:rPr>
+          <w:rFonts w:hint="eastAsia"/>
+        </w:rPr>
+        <w:t>function</w:t>
+      </w:r>
+    </w:p>
+    <w:p>
+      <w:r>
+        <w:rPr>
+          <w:rFonts w:hint="eastAsia"/>
+        </w:rPr>
+        <w:t xml:space="preserve">// </w:t>
+      </w:r>
+      <w:r>
+        <w:rPr>
+          <w:rFonts w:hint="eastAsia"/>
+        </w:rPr>
+        <w:t>在畫面載入之前先將</w:t>
+      </w:r>
+      <w:proofErr w:type="spellStart"/>
+      <w:r>
+        <w:rPr>
+          <w:rFonts w:hint="eastAsia"/>
+        </w:rPr>
+        <w:t>latestNews</w:t>
+      </w:r>
+      <w:proofErr w:type="spellEnd"/>
+      <w:r>
+        <w:rPr>
+          <w:rFonts w:hint="eastAsia"/>
+        </w:rPr>
+        <w:t>清空</w:t>
+      </w:r>
+    </w:p>
+    <w:p>
+      <w:r>
+        <w:rPr>
+          <w:rFonts w:hint="eastAsia"/>
+        </w:rPr>
+        <w:t xml:space="preserve">// </w:t>
+      </w:r>
+      <w:r>
+        <w:rPr>
+          <w:rFonts w:hint="eastAsia"/>
+        </w:rPr>
+        <w:t>使用</w:t>
+      </w:r>
+      <w:r>
+        <w:rPr>
+          <w:rFonts w:hint="eastAsia"/>
+        </w:rPr>
+        <w:t xml:space="preserve">.ajax </w:t>
+      </w:r>
+      <w:proofErr w:type="spellStart"/>
+      <w:r>
+        <w:rPr>
+          <w:rFonts w:hint="eastAsia"/>
+        </w:rPr>
+        <w:t>type:"get</w:t>
+      </w:r>
+      <w:proofErr w:type="spellEnd"/>
+      <w:r>
+        <w:rPr>
+          <w:rFonts w:hint="eastAsia"/>
+        </w:rPr>
+        <w:t>"</w:t>
+      </w:r>
+      <w:r>
+        <w:rPr>
+          <w:rFonts w:hint="eastAsia"/>
+        </w:rPr>
+        <w:t>方法，撈出資料庫的值</w:t>
+      </w:r>
+    </w:p>
+    <w:p>
+      <w:r>
+        <w:rPr>
+          <w:rFonts w:hint="eastAsia"/>
+        </w:rPr>
+        <w:t xml:space="preserve">// </w:t>
+      </w:r>
+      <w:r>
+        <w:rPr>
+          <w:rFonts w:hint="eastAsia"/>
+        </w:rPr>
+        <w:t>並將傳入的值</w:t>
+      </w:r>
+      <w:r>
+        <w:rPr>
+          <w:rFonts w:hint="eastAsia"/>
+        </w:rPr>
+        <w:t xml:space="preserve">e </w:t>
+      </w:r>
+      <w:r>
+        <w:rPr>
+          <w:rFonts w:hint="eastAsia"/>
+        </w:rPr>
+        <w:t>利用</w:t>
+      </w:r>
+      <w:proofErr w:type="spellStart"/>
+      <w:r>
+        <w:rPr>
+          <w:rFonts w:hint="eastAsia"/>
+        </w:rPr>
+        <w:t>JSON.parse</w:t>
+      </w:r>
+      <w:proofErr w:type="spellEnd"/>
+      <w:r>
+        <w:rPr>
+          <w:rFonts w:hint="eastAsia"/>
+        </w:rPr>
+        <w:t>從</w:t>
+      </w:r>
+      <w:r>
+        <w:rPr>
+          <w:rFonts w:hint="eastAsia"/>
+        </w:rPr>
+        <w:t>String</w:t>
+      </w:r>
+      <w:r>
+        <w:rPr>
+          <w:rFonts w:hint="eastAsia"/>
+        </w:rPr>
+        <w:t>轉成物件傳進來</w:t>
+      </w:r>
+    </w:p>
+    <w:p>
+      <w:pPr>
+        <w:rPr>
+          <w:rFonts w:hint="eastAsia"/>
+        </w:rPr>
+      </w:pPr>
+      <w:r>
+        <w:rPr>
+          <w:rFonts w:hint="eastAsia"/>
+        </w:rPr>
+        <w:t xml:space="preserve">// </w:t>
+      </w:r>
+      <w:r>
+        <w:rPr>
+          <w:rFonts w:hint="eastAsia"/>
+        </w:rPr>
+        <w:t>最後</w:t>
+      </w:r>
+      <w:r>
+        <w:rPr>
+          <w:rFonts w:hint="eastAsia"/>
+        </w:rPr>
+        <w:t>在執行到</w:t>
+      </w:r>
+      <w:r>
+        <w:rPr>
+          <w:rFonts w:hint="eastAsia"/>
+        </w:rPr>
+        <w:t>then</w:t>
+      </w:r>
+      <w:r>
+        <w:rPr>
+          <w:rFonts w:hint="eastAsia"/>
+        </w:rPr>
+        <w:t>時</w:t>
+      </w:r>
+      <w:r>
+        <w:rPr>
+          <w:rFonts w:hint="eastAsia"/>
+        </w:rPr>
+        <w:t>更新畫面</w:t>
+      </w:r>
+      <w:r>
+        <w:rPr>
+          <w:rFonts w:hint="eastAsia"/>
+        </w:rPr>
+        <w:t>(</w:t>
+      </w:r>
+      <w:proofErr w:type="spellStart"/>
+      <w:r>
+        <w:rPr>
+          <w:rFonts w:hint="eastAsia"/>
+        </w:rPr>
+        <w:t>refreshUI</w:t>
+      </w:r>
+      <w:proofErr w:type="spellEnd"/>
+      <w:r>
+        <w:rPr>
+          <w:rFonts w:hint="eastAsia"/>
+        </w:rPr>
+        <w:t>)</w:t>
+      </w:r>
+    </w:p>
+    <w:p>
+      <w:pPr>
+        <w:rPr>
+          <w:rFonts w:hint="eastAsia"/>
+        </w:rPr>
+      </w:pPr>
+      <w:r>
+        <w:rPr>
+          <w:noProof/>
+        </w:rPr>
+        <mc:AlternateContent>
+          <mc:Choice Requires="wps">
+            <w:drawing>
+              <wp:anchor distT="0" distB="0" distL="114300" distR="114300" simplePos="0" relativeHeight="251663360" behindDoc="0" locked="0" layoutInCell="1" allowOverlap="1" wp14:anchorId="1296F3B4" wp14:editId="440FFCB5">
+                <wp:simplePos x="0" y="0"/>
+                <wp:positionH relativeFrom="margin">
+                  <wp:posOffset>19050</wp:posOffset>
+                </wp:positionH>
+                <wp:positionV relativeFrom="paragraph">
+                  <wp:posOffset>2076450</wp:posOffset>
+                </wp:positionV>
+                <wp:extent cx="4629150" cy="1019175"/>
+                <wp:effectExtent l="0" t="0" r="19050" b="28575"/>
+                <wp:wrapNone/>
+                <wp:docPr id="13" name="矩形 13"/>
+                <wp:cNvGraphicFramePr/>
+                <a:graphic xmlns:a="http://schemas.openxmlformats.org/drawingml/2006/main">
+                  <a:graphicData uri="http://schemas.microsoft.com/office/word/2010/wordprocessingShape">
+                    <wps:wsp>
+                      <wps:cNvSpPr/>
+                      <wps:spPr>
+                        <a:xfrm>
+                          <a:off x="0" y="0"/>
+                          <a:ext cx="4629150" cy="1019175"/>
+                        </a:xfrm>
+                        <a:prstGeom prst="rect">
+                          <a:avLst/>
+                        </a:prstGeom>
+                        <a:noFill/>
+                        <a:ln>
+                          <a:solidFill>
+                            <a:schemeClr val="bg1"/>
+                          </a:solidFill>
+                        </a:ln>
+                      </wps:spPr>
+                      <wps:style>
+                        <a:lnRef idx="2">
+                          <a:schemeClr val="accent6"/>
+                        </a:lnRef>
+                        <a:fillRef idx="1">
+                          <a:schemeClr val="lt1"/>
+                        </a:fillRef>
+                        <a:effectRef idx="0">
+                          <a:schemeClr val="accent6"/>
+                        </a:effectRef>
+                        <a:fontRef idx="minor">
+                          <a:schemeClr val="dk1"/>
+                        </a:fontRef>
+                      </wps:style>
+                      <wps:bodyPr rot="0" spcFirstLastPara="0" vertOverflow="overflow" horzOverflow="overflow" vert="horz" wrap="square" lIns="91440" tIns="45720" rIns="91440" bIns="45720" numCol="1" spcCol="0" rtlCol="0" fromWordArt="0" anchor="ctr" anchorCtr="0" forceAA="0" compatLnSpc="1">
+                        <a:prstTxWarp prst="textNoShape">
+                          <a:avLst/>
+                        </a:prstTxWarp>
+                        <a:noAutofit/>
+                      </wps:bodyPr>
+                    </wps:wsp>
+                  </a:graphicData>
+                </a:graphic>
+                <wp14:sizeRelH relativeFrom="margin">
+                  <wp14:pctWidth>0</wp14:pctWidth>
+                </wp14:sizeRelH>
+                <wp14:sizeRelV relativeFrom="margin">
+                  <wp14:pctHeight>0</wp14:pctHeight>
+                </wp14:sizeRelV>
+              </wp:anchor>
+            </w:drawing>
+          </mc:Choice>
+          <mc:Fallback>
+            <w:pict>
+              <v:rect w14:anchorId="2C9AF60A" id="矩形 13" o:spid="_x0000_s1026" style="position:absolute;margin-left:1.5pt;margin-top:163.5pt;width:364.5pt;height:80.25pt;z-index:251663360;visibility:visible;mso-wrap-style:square;mso-width-percent:0;mso-height-percent:0;mso-wrap-distance-left:9pt;mso-wrap-distance-top:0;mso-wrap-distance-right:9pt;mso-wrap-distance-bottom:0;mso-position-horizontal:absolute;mso-position-horizontal-relative:margin;mso-position-vertical:absolute;mso-position-vertical-relative:text;mso-width-percent:0;mso-height-percent:0;mso-width-relative:margin;mso-height-relative:margin;v-text-anchor:middle" o:gfxdata="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" filled="f" strokecolor="white [3212]" strokeweight="1pt">
+                <w10:wrap anchorx="margin"/>
+              </v:rect>
+            </w:pict>
+          </mc:Fallback>
+        </mc:AlternateContent>
+      </w:r>
+      <w:r>
+        <w:rPr>
+          <w:noProof/>
+        </w:rPr>
+        <mc:AlternateContent>
+          <mc:Choice Requires="wps">
+            <w:drawing>
+              <wp:anchor distT="0" distB="0" distL="114300" distR="114300" simplePos="0" relativeHeight="251665408" behindDoc="0" locked="0" layoutInCell="1" allowOverlap="1" wp14:anchorId="64696421" wp14:editId="3A333FF9">
+                <wp:simplePos x="0" y="0"/>
+                <wp:positionH relativeFrom="margin">
+                  <wp:posOffset>9525</wp:posOffset>
+                </wp:positionH>
+                <wp:positionV relativeFrom="paragraph">
+                  <wp:posOffset>85725</wp:posOffset>
+                </wp:positionV>
+                <wp:extent cx="4629150" cy="390525"/>
+                <wp:effectExtent l="0" t="0" r="19050" b="28575"/>
+                <wp:wrapNone/>
+                <wp:docPr id="14" name="矩形 14"/>
+                <wp:cNvGraphicFramePr/>
+                <a:graphic xmlns:a="http://schemas.openxmlformats.org/drawingml/2006/main">
+                  <a:graphicData uri="http://schemas.microsoft.com/office/word/2010/wordprocessingShape">
+                    <wps:wsp>
+                      <wps:cNvSpPr/>
+                      <wps:spPr>
+                        <a:xfrm>
+                          <a:off x="0" y="0"/>
+                          <a:ext cx="4629150" cy="390525"/>
+                        </a:xfrm>
+                        <a:prstGeom prst="rect">
+                          <a:avLst/>
+                        </a:prstGeom>
+                        <a:noFill/>
+                        <a:ln>
+                          <a:solidFill>
+                            <a:schemeClr val="bg1"/>
+                          </a:solidFill>
+                        </a:ln>
+                      </wps:spPr>
+                      <wps:style>
+                        <a:lnRef idx="2">
+                          <a:schemeClr val="accent6"/>
+                        </a:lnRef>
+                        <a:fillRef idx="1">
+                          <a:schemeClr val="lt1"/>
+                        </a:fillRef>
+                        <a:effectRef idx="0">
+                          <a:schemeClr val="accent6"/>
+                        </a:effectRef>
+                        <a:fontRef idx="minor">
+                          <a:schemeClr val="dk1"/>
+                        </a:fontRef>
+                      </wps:style>
+                      <wps:bodyPr rot="0" spcFirstLastPara="0" vertOverflow="overflow" horzOverflow="overflow" vert="horz" wrap="square" lIns="91440" tIns="45720" rIns="91440" bIns="45720" numCol="1" spcCol="0" rtlCol="0" fromWordArt="0" anchor="ctr" anchorCtr="0" forceAA="0" compatLnSpc="1">
+                        <a:prstTxWarp prst="textNoShape">
+                          <a:avLst/>
+                        </a:prstTxWarp>
+                        <a:noAutofit/>
+                      </wps:bodyPr>
+                    </wps:wsp>
+                  </a:graphicData>
+                </a:graphic>
+                <wp14:sizeRelH relativeFrom="margin">
+                  <wp14:pctWidth>0</wp14:pctWidth>
+                </wp14:sizeRelH>
+                <wp14:sizeRelV relativeFrom="margin">
+                  <wp14:pctHeight>0</wp14:pctHeight>
+                </wp14:sizeRelV>
+              </wp:anchor>
+            </w:drawing>
+          </mc:Choice>
+          <mc:Fallback>
+            <w:pict>
+              <v:rect w14:anchorId="5B511177" id="矩形 14" o:spid="_x0000_s1026" style="position:absolute;margin-left:.75pt;margin-top:6.75pt;width:364.5pt;height:30.75pt;z-index:251665408;visibility:visible;mso-wrap-style:square;mso-width-percent:0;mso-height-percent:0;mso-wrap-distance-left:9pt;mso-wrap-distance-top:0;mso-wrap-distance-right:9pt;mso-wrap-distance-bottom:0;mso-position-horizontal:absolute;mso-position-horizontal-relative:margin;mso-position-vertical:absolute;mso-position-vertical-relative:text;mso-width-percent:0;mso-height-percent:0;mso-width-relative:margin;mso-height-relative:margin;v-text-anchor:middle" o:gfxdata="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" filled="f" strokecolor="white [3212]" strokeweight="1pt">
+                <w10:wrap anchorx="margin"/>
+              </v:rect>
+            </w:pict>
+          </mc:Fallback>
+        </mc:AlternateContent>
+      </w:r>
+      <w:r>
+        <w:rPr>
+          <w:rFonts w:hint="eastAsia"/>
+          <w:noProof/>
+        </w:rPr>
+        <w:drawing>
+          <wp:inline distT="0" distB="0" distL="0" distR="0">
+            <wp:extent cx="10066532" cy="3076575"/>
+            <wp:effectExtent l="0" t="0" r="0" b="0"/>
+            <wp:docPr id="12" name="圖片 12"/>
+            <wp:cNvGraphicFramePr>
+              <a:graphicFrameLocks xmlns:a="http://schemas.openxmlformats.org/drawingml/2006/main" noChangeAspect="1"/>
+            </wp:cNvGraphicFramePr>
+            <a:graphic xmlns:a="http://schemas.openxmlformats.org/drawingml/2006/main">
+              <a:graphicData uri="http://schemas.openxmlformats.org/drawingml/2006/picture">
+                <pic:pic xmlns:pic="http://schemas.openxmlformats.org/drawingml/2006/picture">
+                  <pic:nvPicPr>
+                    <pic:cNvPr id="12" name="1041EEB.tmp"/>
+                    <pic:cNvPicPr/>
+                  </pic:nvPicPr>
+                  <pic:blipFill>
+                    <a:blip r:embed="rId7">
+                      <a:extLst>
+                        <a:ext uri="{28A0092B-C50C-407E-A947-70E740481C1C}">
+                          <a14:useLocalDpi xmlns:a14="http://schemas.microsoft.com/office/drawing/2010/main" val="0"/>
+                        </a:ext>
+                      </a:extLst>
+                    </a:blip>
+                    <a:stretch>
+                      <a:fillRect/>
+                    </a:stretch>
+                  </pic:blipFill>
+                  <pic:spPr>
+                    <a:xfrm>
+                      <a:off x="0" y="0"/>
+                      <a:ext cx="10074504" cy="3079012"/>
+                    </a:xfrm>
+                    <a:prstGeom prst="rect">
+                      <a:avLst/>
+                    </a:prstGeom>
+                  </pic:spPr>
+                </pic:pic>
+              </a:graphicData>
+            </a:graphic>
+          </wp:inline>
+        </w:drawing>
+      </w:r>
     </w:p>
     <w:sectPr>
-      <w:pgSz w:w="11906" w:h="16838"/>
-      <w:pgMar w:top="1440" w:right="1800" w:bottom="1440" w:left="1800" w:header="851" w:footer="992" w:gutter="0"/>
+      <w:pgSz w:w="16838" w:h="11906" w:orient="landscape"/>
+      <w:pgMar w:top="720" w:right="720" w:bottom="720" w:left="720" w:header="851" w:footer="992" w:gutter="0"/>
       <w:cols w:space="425"/>
       <w:docGrid w:type="lines" w:linePitch="360"/>
     </w:sectPr>
@@ -699,4 +1561,16 @@
     </a:ext>
   </a:extLst>
 </a:theme>
+</file>
+
+<file path=customXml/item1.xml><?xml version="1.0" encoding="utf-8"?>
+<b:Sources xmlns:b="http://schemas.openxmlformats.org/officeDocument/2006/bibliography" xmlns="http://schemas.openxmlformats.org/officeDocument/2006/bibliography" SelectedStyle="\APASixthEditionOfficeOnline.xsl" StyleName="APA" Version="6"/>
+</file>
+
+<file path=customXml/itemProps1.xml><?xml version="1.0" encoding="utf-8"?>
+<ds:datastoreItem xmlns:ds="http://schemas.openxmlformats.org/officeDocument/2006/customXml" ds:itemID="{B7E30346-1111-4D84-B217-87D3B4B0E2F3}">
+  <ds:schemaRefs>
+    <ds:schemaRef ds:uri="http://schemas.openxmlformats.org/officeDocument/2006/bibliography"/>
+  </ds:schemaRefs>
+</ds:datastoreItem>
 </file>
--- a/流程截圖.docx
+++ b/流程截圖.docx
@@ -393,8 +393,6 @@
         </w:rPr>
         <w:t>測試版面</w:t>
       </w:r>
-      <w:bookmarkStart w:id="0" w:name="_GoBack"/>
-      <w:bookmarkEnd w:id="0"/>
       <w:r>
         <w:rPr>
           <w:noProof/>
@@ -592,11 +590,6 @@
       </w:r>
     </w:p>
     <w:p>
-      <w:pPr>
-        <w:rPr>
-          <w:rFonts w:hint="eastAsia"/>
-        </w:rPr>
-      </w:pPr>
       <w:r>
         <w:rPr>
           <w:rFonts w:hint="eastAsia"/>
@@ -655,11 +648,6 @@
       </w:r>
     </w:p>
     <w:p>
-      <w:pPr>
-        <w:rPr>
-          <w:rFonts w:hint="eastAsia"/>
-        </w:rPr>
-      </w:pPr>
       <w:r>
         <w:rPr>
           <w:noProof/>
@@ -856,6 +844,289 @@
                     <a:xfrm>
                       <a:off x="0" y="0"/>
                       <a:ext cx="10074504" cy="3079012"/>
+                    </a:xfrm>
+                    <a:prstGeom prst="rect">
+                      <a:avLst/>
+                    </a:prstGeom>
+                  </pic:spPr>
+                </pic:pic>
+              </a:graphicData>
+            </a:graphic>
+          </wp:inline>
+        </w:drawing>
+      </w:r>
+    </w:p>
+    <w:p/>
+    <w:p>
+      <w:r>
+        <w:rPr>
+          <w:rFonts w:hint="eastAsia"/>
+        </w:rPr>
+        <w:t xml:space="preserve">// </w:t>
+      </w:r>
+      <w:r>
+        <w:rPr>
+          <w:rFonts w:hint="eastAsia"/>
+        </w:rPr>
+        <w:t>彈出對話盒，並使用</w:t>
+      </w:r>
+      <w:proofErr w:type="spellStart"/>
+      <w:r>
+        <w:rPr>
+          <w:rFonts w:hint="eastAsia"/>
+        </w:rPr>
+        <w:t>backdrop:"static</w:t>
+      </w:r>
+      <w:proofErr w:type="spellEnd"/>
+      <w:r>
+        <w:rPr>
+          <w:rFonts w:hint="eastAsia"/>
+        </w:rPr>
+        <w:t>"</w:t>
+      </w:r>
+      <w:r>
+        <w:rPr>
+          <w:rFonts w:hint="eastAsia"/>
+        </w:rPr>
+        <w:t>讓使用者不能點選空白處離開</w:t>
+      </w:r>
+    </w:p>
+    <w:p>
+      <w:r>
+        <w:rPr>
+          <w:rFonts w:hint="eastAsia"/>
+          <w:noProof/>
+        </w:rPr>
+        <w:drawing>
+          <wp:inline distT="0" distB="0" distL="0" distR="0">
+            <wp:extent cx="8945223" cy="981212"/>
+            <wp:effectExtent l="0" t="0" r="0" b="9525"/>
+            <wp:docPr id="1" name="圖片 1"/>
+            <wp:cNvGraphicFramePr>
+              <a:graphicFrameLocks xmlns:a="http://schemas.openxmlformats.org/drawingml/2006/main" noChangeAspect="1"/>
+            </wp:cNvGraphicFramePr>
+            <a:graphic xmlns:a="http://schemas.openxmlformats.org/drawingml/2006/main">
+              <a:graphicData uri="http://schemas.openxmlformats.org/drawingml/2006/picture">
+                <pic:pic xmlns:pic="http://schemas.openxmlformats.org/drawingml/2006/picture">
+                  <pic:nvPicPr>
+                    <pic:cNvPr id="1" name="80CBFF6.tmp"/>
+                    <pic:cNvPicPr/>
+                  </pic:nvPicPr>
+                  <pic:blipFill>
+                    <a:blip r:embed="rId8">
+                      <a:extLst>
+                        <a:ext uri="{28A0092B-C50C-407E-A947-70E740481C1C}">
+                          <a14:useLocalDpi xmlns:a14="http://schemas.microsoft.com/office/drawing/2010/main" val="0"/>
+                        </a:ext>
+                      </a:extLst>
+                    </a:blip>
+                    <a:stretch>
+                      <a:fillRect/>
+                    </a:stretch>
+                  </pic:blipFill>
+                  <pic:spPr>
+                    <a:xfrm>
+                      <a:off x="0" y="0"/>
+                      <a:ext cx="8945223" cy="981212"/>
+                    </a:xfrm>
+                    <a:prstGeom prst="rect">
+                      <a:avLst/>
+                    </a:prstGeom>
+                  </pic:spPr>
+                </pic:pic>
+              </a:graphicData>
+            </a:graphic>
+          </wp:inline>
+        </w:drawing>
+      </w:r>
+    </w:p>
+    <w:p>
+      <w:pPr>
+        <w:widowControl/>
+      </w:pPr>
+      <w:r>
+        <w:br w:type="page"/>
+      </w:r>
+    </w:p>
+    <w:p>
+      <w:pPr>
+        <w:widowControl/>
+      </w:pPr>
+      <w:r>
+        <w:rPr>
+          <w:rFonts w:hint="eastAsia"/>
+        </w:rPr>
+        <w:lastRenderedPageBreak/>
+        <w:t xml:space="preserve">// </w:t>
+      </w:r>
+      <w:r>
+        <w:rPr>
+          <w:rFonts w:hint="eastAsia"/>
+        </w:rPr>
+        <w:t>當</w:t>
+      </w:r>
+      <w:proofErr w:type="spellStart"/>
+      <w:r>
+        <w:rPr>
+          <w:rFonts w:hint="eastAsia"/>
+        </w:rPr>
+        <w:t>okButton</w:t>
+      </w:r>
+      <w:proofErr w:type="spellEnd"/>
+      <w:r>
+        <w:rPr>
+          <w:rFonts w:hint="eastAsia"/>
+        </w:rPr>
+        <w:t>按下時</w:t>
+      </w:r>
+    </w:p>
+    <w:p>
+      <w:pPr>
+        <w:widowControl/>
+      </w:pPr>
+      <w:r>
+        <w:rPr>
+          <w:rFonts w:hint="eastAsia"/>
+        </w:rPr>
+        <w:t xml:space="preserve">// modal("hide") </w:t>
+      </w:r>
+      <w:r>
+        <w:rPr>
+          <w:rFonts w:hint="eastAsia"/>
+        </w:rPr>
+        <w:t>將對話和隱藏</w:t>
+      </w:r>
+    </w:p>
+    <w:p>
+      <w:pPr>
+        <w:widowControl/>
+      </w:pPr>
+      <w:r>
+        <w:rPr>
+          <w:rFonts w:hint="eastAsia"/>
+        </w:rPr>
+        <w:t xml:space="preserve">// </w:t>
+      </w:r>
+      <w:r>
+        <w:rPr>
+          <w:rFonts w:hint="eastAsia"/>
+        </w:rPr>
+        <w:t>讀取</w:t>
+      </w:r>
+      <w:proofErr w:type="spellStart"/>
+      <w:r>
+        <w:rPr>
+          <w:rFonts w:hint="eastAsia"/>
+        </w:rPr>
+        <w:t>textField</w:t>
+      </w:r>
+      <w:proofErr w:type="spellEnd"/>
+      <w:r>
+        <w:rPr>
+          <w:rFonts w:hint="eastAsia"/>
+        </w:rPr>
+        <w:t>的資料並暫存</w:t>
+      </w:r>
+    </w:p>
+    <w:p>
+      <w:pPr>
+        <w:widowControl/>
+      </w:pPr>
+      <w:r>
+        <w:rPr>
+          <w:rFonts w:hint="eastAsia"/>
+        </w:rPr>
+        <w:t xml:space="preserve">// </w:t>
+      </w:r>
+      <w:r>
+        <w:rPr>
+          <w:rFonts w:hint="eastAsia"/>
+        </w:rPr>
+        <w:t>用</w:t>
+      </w:r>
+      <w:r>
+        <w:rPr>
+          <w:rFonts w:hint="eastAsia"/>
+        </w:rPr>
+        <w:t>post</w:t>
+      </w:r>
+      <w:r>
+        <w:rPr>
+          <w:rFonts w:hint="eastAsia"/>
+        </w:rPr>
+        <w:t>傳遞資料</w:t>
+      </w:r>
+      <w:bookmarkStart w:id="0" w:name="_GoBack"/>
+      <w:bookmarkEnd w:id="0"/>
+    </w:p>
+    <w:p>
+      <w:pPr>
+        <w:widowControl/>
+        <w:rPr>
+          <w:rFonts w:hint="eastAsia"/>
+        </w:rPr>
+      </w:pPr>
+      <w:r>
+        <w:rPr>
+          <w:rFonts w:hint="eastAsia"/>
+        </w:rPr>
+        <w:t xml:space="preserve">// </w:t>
+      </w:r>
+      <w:r>
+        <w:rPr>
+          <w:rFonts w:hint="eastAsia"/>
+        </w:rPr>
+        <w:t>傳遞格式為</w:t>
+      </w:r>
+      <w:r>
+        <w:rPr>
+          <w:rFonts w:hint="eastAsia"/>
+        </w:rPr>
+        <w:t>JSON</w:t>
+      </w:r>
+      <w:r>
+        <w:rPr>
+          <w:rFonts w:hint="eastAsia"/>
+        </w:rPr>
+        <w:t>檔</w:t>
+      </w:r>
+    </w:p>
+    <w:p>
+      <w:r>
+        <w:rPr>
+          <w:noProof/>
+        </w:rPr>
+        <w:drawing>
+          <wp:inline distT="0" distB="0" distL="0" distR="0">
+            <wp:extent cx="6554115" cy="3305636"/>
+            <wp:effectExtent l="0" t="0" r="0" b="9525"/>
+            <wp:docPr id="5" name="圖片 5"/>
+            <wp:cNvGraphicFramePr>
+              <a:graphicFrameLocks xmlns:a="http://schemas.openxmlformats.org/drawingml/2006/main" noChangeAspect="1"/>
+            </wp:cNvGraphicFramePr>
+            <a:graphic xmlns:a="http://schemas.openxmlformats.org/drawingml/2006/main">
+              <a:graphicData uri="http://schemas.openxmlformats.org/drawingml/2006/picture">
+                <pic:pic xmlns:pic="http://schemas.openxmlformats.org/drawingml/2006/picture">
+                  <pic:nvPicPr>
+                    <pic:cNvPr id="5" name="634E0E1.tmp"/>
+                    <pic:cNvPicPr/>
+                  </pic:nvPicPr>
+                  <pic:blipFill>
+                    <a:blip r:embed="rId9">
+                      <a:extLst>
+                        <a:ext uri="{28A0092B-C50C-407E-A947-70E740481C1C}">
+                          <a14:useLocalDpi xmlns:a14="http://schemas.microsoft.com/office/drawing/2010/main" val="0"/>
+                        </a:ext>
+                      </a:extLst>
+                    </a:blip>
+                    <a:stretch>
+                      <a:fillRect/>
+                    </a:stretch>
+                  </pic:blipFill>
+                  <pic:spPr>
+                    <a:xfrm>
+                      <a:off x="0" y="0"/>
+                      <a:ext cx="6554115" cy="3305636"/>
                     </a:xfrm>
                     <a:prstGeom prst="rect">
                       <a:avLst/>
@@ -1568,7 +1839,7 @@
 </file>
 
 <file path=customXml/itemProps1.xml><?xml version="1.0" encoding="utf-8"?>
-<ds:datastoreItem xmlns:ds="http://schemas.openxmlformats.org/officeDocument/2006/customXml" ds:itemID="{B7E30346-1111-4D84-B217-87D3B4B0E2F3}">
+<ds:datastoreItem xmlns:ds="http://schemas.openxmlformats.org/officeDocument/2006/customXml" ds:itemID="{A9E481EE-6E39-49E8-AA94-6FFD4D0D964B}">
   <ds:schemaRefs>
     <ds:schemaRef ds:uri="http://schemas.openxmlformats.org/officeDocument/2006/bibliography"/>
   </ds:schemaRefs>

--- a/流程截圖.docx
+++ b/流程截圖.docx
@@ -979,69 +979,42 @@
         </w:rPr>
         <w:t>按下時</w:t>
       </w:r>
+      <w:r>
+        <w:rPr>
+          <w:rFonts w:hint="eastAsia"/>
+        </w:rPr>
+        <w:t>，</w:t>
+      </w:r>
+      <w:r>
+        <w:rPr>
+          <w:rFonts w:hint="eastAsia"/>
+        </w:rPr>
+        <w:t xml:space="preserve">modal("hide") </w:t>
+      </w:r>
+      <w:r>
+        <w:rPr>
+          <w:rFonts w:hint="eastAsia"/>
+        </w:rPr>
+        <w:t>將對話和隱藏</w:t>
+      </w:r>
     </w:p>
     <w:p>
       <w:pPr>
         <w:widowControl/>
+        <w:rPr>
+          <w:rFonts w:hint="eastAsia"/>
+        </w:rPr>
       </w:pPr>
       <w:r>
         <w:rPr>
           <w:rFonts w:hint="eastAsia"/>
         </w:rPr>
-        <w:t xml:space="preserve">// modal("hide") </w:t>
-      </w:r>
-      <w:r>
-        <w:rPr>
-          <w:rFonts w:hint="eastAsia"/>
-        </w:rPr>
-        <w:t>將對話和隱藏</w:t>
-      </w:r>
-    </w:p>
-    <w:p>
-      <w:pPr>
-        <w:widowControl/>
-      </w:pPr>
-      <w:r>
-        <w:rPr>
-          <w:rFonts w:hint="eastAsia"/>
-        </w:rPr>
         <w:t xml:space="preserve">// </w:t>
       </w:r>
       <w:r>
         <w:rPr>
           <w:rFonts w:hint="eastAsia"/>
         </w:rPr>
-        <w:t>讀取</w:t>
-      </w:r>
-      <w:proofErr w:type="spellStart"/>
-      <w:r>
-        <w:rPr>
-          <w:rFonts w:hint="eastAsia"/>
-        </w:rPr>
-        <w:t>textField</w:t>
-      </w:r>
-      <w:proofErr w:type="spellEnd"/>
-      <w:r>
-        <w:rPr>
-          <w:rFonts w:hint="eastAsia"/>
-        </w:rPr>
-        <w:t>的資料並暫存</w:t>
-      </w:r>
-    </w:p>
-    <w:p>
-      <w:pPr>
-        <w:widowControl/>
-      </w:pPr>
-      <w:r>
-        <w:rPr>
-          <w:rFonts w:hint="eastAsia"/>
-        </w:rPr>
-        <w:t xml:space="preserve">// </w:t>
-      </w:r>
-      <w:r>
-        <w:rPr>
-          <w:rFonts w:hint="eastAsia"/>
-        </w:rPr>
         <w:t>用</w:t>
       </w:r>
       <w:r>
@@ -1056,21 +1029,11 @@
         </w:rPr>
         <w:t>傳遞資料</w:t>
       </w:r>
-      <w:bookmarkStart w:id="0" w:name="_GoBack"/>
-      <w:bookmarkEnd w:id="0"/>
-    </w:p>
-    <w:p>
-      <w:pPr>
-        <w:widowControl/>
-        <w:rPr>
-          <w:rFonts w:hint="eastAsia"/>
-        </w:rPr>
-      </w:pPr>
-      <w:r>
-        <w:rPr>
-          <w:rFonts w:hint="eastAsia"/>
-        </w:rPr>
-        <w:t xml:space="preserve">// </w:t>
+      <w:r>
+        <w:rPr>
+          <w:rFonts w:hint="eastAsia"/>
+        </w:rPr>
+        <w:t>，並讓</w:t>
       </w:r>
       <w:r>
         <w:rPr>
@@ -1098,9 +1061,9 @@
         </w:rPr>
         <w:drawing>
           <wp:inline distT="0" distB="0" distL="0" distR="0">
-            <wp:extent cx="6554115" cy="3305636"/>
-            <wp:effectExtent l="0" t="0" r="0" b="9525"/>
-            <wp:docPr id="5" name="圖片 5"/>
+            <wp:extent cx="6200775" cy="3206084"/>
+            <wp:effectExtent l="0" t="0" r="0" b="0"/>
+            <wp:docPr id="6" name="圖片 6"/>
             <wp:cNvGraphicFramePr>
               <a:graphicFrameLocks xmlns:a="http://schemas.openxmlformats.org/drawingml/2006/main" noChangeAspect="1"/>
             </wp:cNvGraphicFramePr>
@@ -1108,7 +1071,7 @@
               <a:graphicData uri="http://schemas.openxmlformats.org/drawingml/2006/picture">
                 <pic:pic xmlns:pic="http://schemas.openxmlformats.org/drawingml/2006/picture">
                   <pic:nvPicPr>
-                    <pic:cNvPr id="5" name="634E0E1.tmp"/>
+                    <pic:cNvPr id="6" name="6344E87.tmp"/>
                     <pic:cNvPicPr/>
                   </pic:nvPicPr>
                   <pic:blipFill>
@@ -1126,7 +1089,7 @@
                   <pic:spPr>
                     <a:xfrm>
                       <a:off x="0" y="0"/>
-                      <a:ext cx="6554115" cy="3305636"/>
+                      <a:ext cx="6230724" cy="3221569"/>
                     </a:xfrm>
                     <a:prstGeom prst="rect">
                       <a:avLst/>
@@ -1137,6 +1100,385 @@
             </a:graphic>
           </wp:inline>
         </w:drawing>
+      </w:r>
+    </w:p>
+    <w:p>
+      <w:pPr>
+        <w:rPr>
+          <w:noProof/>
+        </w:rPr>
+      </w:pPr>
+      <w:r>
+        <w:rPr>
+          <w:rFonts w:hint="eastAsia"/>
+          <w:noProof/>
+        </w:rPr>
+        <w:t xml:space="preserve">// </w:t>
+      </w:r>
+      <w:r>
+        <w:rPr>
+          <w:rFonts w:hint="eastAsia"/>
+          <w:noProof/>
+        </w:rPr>
+        <w:t>將</w:t>
+      </w:r>
+      <w:r>
+        <w:rPr>
+          <w:rFonts w:hint="eastAsia"/>
+          <w:noProof/>
+        </w:rPr>
+        <w:t>.ajax type:"get"</w:t>
+      </w:r>
+      <w:r>
+        <w:rPr>
+          <w:rFonts w:hint="eastAsia"/>
+          <w:noProof/>
+        </w:rPr>
+        <w:t>包裝成一個</w:t>
+      </w:r>
+      <w:r>
+        <w:rPr>
+          <w:rFonts w:hint="eastAsia"/>
+          <w:noProof/>
+        </w:rPr>
+        <w:t>function</w:t>
+      </w:r>
+      <w:r>
+        <w:rPr>
+          <w:rFonts w:hint="eastAsia"/>
+          <w:noProof/>
+        </w:rPr>
+        <w:t>，方便呼叫</w:t>
+      </w:r>
+      <w:r>
+        <w:rPr>
+          <w:rFonts w:hint="eastAsia"/>
+          <w:noProof/>
+        </w:rPr>
+        <w:t>，並</w:t>
+      </w:r>
+      <w:r>
+        <w:rPr>
+          <w:rFonts w:hint="eastAsia"/>
+          <w:noProof/>
+        </w:rPr>
+        <w:t>在網頁剛啟動時就先呼叫</w:t>
+      </w:r>
+      <w:r>
+        <w:rPr>
+          <w:rFonts w:hint="eastAsia"/>
+          <w:noProof/>
+        </w:rPr>
+        <w:t>function</w:t>
+      </w:r>
+      <w:r>
+        <w:rPr>
+          <w:rFonts w:hint="eastAsia"/>
+          <w:noProof/>
+        </w:rPr>
+        <w:t>來載入資料</w:t>
+      </w:r>
+    </w:p>
+    <w:p>
+      <w:pPr>
+        <w:rPr>
+          <w:rFonts w:hint="eastAsia"/>
+        </w:rPr>
+      </w:pPr>
+      <w:r>
+        <w:rPr>
+          <w:rFonts w:hint="eastAsia"/>
+          <w:noProof/>
+        </w:rPr>
+        <w:drawing>
+          <wp:inline distT="0" distB="0" distL="0" distR="0" wp14:anchorId="1720DD03" wp14:editId="62CB8CB6">
+            <wp:extent cx="7289801" cy="2343150"/>
+            <wp:effectExtent l="0" t="0" r="6350" b="0"/>
+            <wp:docPr id="7" name="圖片 7"/>
+            <wp:cNvGraphicFramePr>
+              <a:graphicFrameLocks xmlns:a="http://schemas.openxmlformats.org/drawingml/2006/main" noChangeAspect="1"/>
+            </wp:cNvGraphicFramePr>
+            <a:graphic xmlns:a="http://schemas.openxmlformats.org/drawingml/2006/main">
+              <a:graphicData uri="http://schemas.openxmlformats.org/drawingml/2006/picture">
+                <pic:pic xmlns:pic="http://schemas.openxmlformats.org/drawingml/2006/picture">
+                  <pic:nvPicPr>
+                    <pic:cNvPr id="7" name="6348615.tmp"/>
+                    <pic:cNvPicPr/>
+                  </pic:nvPicPr>
+                  <pic:blipFill>
+                    <a:blip r:embed="rId10">
+                      <a:extLst>
+                        <a:ext uri="{28A0092B-C50C-407E-A947-70E740481C1C}">
+                          <a14:useLocalDpi xmlns:a14="http://schemas.microsoft.com/office/drawing/2010/main" val="0"/>
+                        </a:ext>
+                      </a:extLst>
+                    </a:blip>
+                    <a:stretch>
+                      <a:fillRect/>
+                    </a:stretch>
+                  </pic:blipFill>
+                  <pic:spPr>
+                    <a:xfrm>
+                      <a:off x="0" y="0"/>
+                      <a:ext cx="7324537" cy="2354315"/>
+                    </a:xfrm>
+                    <a:prstGeom prst="rect">
+                      <a:avLst/>
+                    </a:prstGeom>
+                  </pic:spPr>
+                </pic:pic>
+              </a:graphicData>
+            </a:graphic>
+          </wp:inline>
+        </w:drawing>
+      </w:r>
+    </w:p>
+    <w:p>
+      <w:pPr>
+        <w:widowControl/>
+        <w:rPr>
+          <w:noProof/>
+        </w:rPr>
+      </w:pPr>
+      <w:r>
+        <w:rPr>
+          <w:rFonts w:hint="eastAsia"/>
+          <w:noProof/>
+        </w:rPr>
+        <w:lastRenderedPageBreak/>
+        <w:t>// .deleteItem</w:t>
+      </w:r>
+      <w:r>
+        <w:rPr>
+          <w:rFonts w:hint="eastAsia"/>
+          <w:noProof/>
+        </w:rPr>
+        <w:t>放在</w:t>
+      </w:r>
+      <w:r>
+        <w:rPr>
+          <w:rFonts w:hint="eastAsia"/>
+          <w:noProof/>
+        </w:rPr>
+        <w:t>refershUI()</w:t>
+      </w:r>
+      <w:r>
+        <w:rPr>
+          <w:rFonts w:hint="eastAsia"/>
+          <w:noProof/>
+        </w:rPr>
+        <w:t>，更新的時候才會與前面的資料同時更新</w:t>
+      </w:r>
+    </w:p>
+    <w:p>
+      <w:pPr>
+        <w:widowControl/>
+        <w:rPr>
+          <w:rFonts w:hint="eastAsia"/>
+          <w:noProof/>
+        </w:rPr>
+      </w:pPr>
+      <w:r>
+        <w:rPr>
+          <w:rFonts w:hint="eastAsia"/>
+          <w:noProof/>
+        </w:rPr>
+        <w:t xml:space="preserve">// </w:t>
+      </w:r>
+      <w:r>
+        <w:rPr>
+          <w:rFonts w:hint="eastAsia"/>
+          <w:noProof/>
+        </w:rPr>
+        <w:t>所有的</w:t>
+      </w:r>
+      <w:r>
+        <w:rPr>
+          <w:rFonts w:hint="eastAsia"/>
+          <w:noProof/>
+        </w:rPr>
+        <w:t>deleteItem</w:t>
+      </w:r>
+      <w:r>
+        <w:rPr>
+          <w:rFonts w:hint="eastAsia"/>
+          <w:noProof/>
+        </w:rPr>
+        <w:t>按鈕被按下時</w:t>
+      </w:r>
+      <w:r>
+        <w:rPr>
+          <w:rFonts w:hint="eastAsia"/>
+          <w:noProof/>
+        </w:rPr>
+        <w:t>，</w:t>
+      </w:r>
+      <w:r>
+        <w:rPr>
+          <w:rFonts w:hint="eastAsia"/>
+          <w:noProof/>
+        </w:rPr>
+        <w:t>找出最靠近</w:t>
+      </w:r>
+      <w:r>
+        <w:rPr>
+          <w:rFonts w:hint="eastAsia"/>
+          <w:noProof/>
+        </w:rPr>
+        <w:t>li</w:t>
+      </w:r>
+      <w:r>
+        <w:rPr>
+          <w:rFonts w:hint="eastAsia"/>
+          <w:noProof/>
+        </w:rPr>
+        <w:t>標籤的下標</w:t>
+      </w:r>
+      <w:bookmarkStart w:id="0" w:name="_GoBack"/>
+      <w:bookmarkEnd w:id="0"/>
+    </w:p>
+    <w:p>
+      <w:pPr>
+        <w:rPr>
+          <w:rFonts w:hint="eastAsia"/>
+        </w:rPr>
+      </w:pPr>
+      <w:r>
+        <w:rPr>
+          <w:noProof/>
+        </w:rPr>
+        <mc:AlternateContent>
+          <mc:Choice Requires="wps">
+            <w:drawing>
+              <wp:anchor distT="0" distB="0" distL="114300" distR="114300" simplePos="0" relativeHeight="251667456" behindDoc="0" locked="0" layoutInCell="1" allowOverlap="1" wp14:anchorId="4C5FD663" wp14:editId="13B075F9">
+                <wp:simplePos x="0" y="0"/>
+                <wp:positionH relativeFrom="margin">
+                  <wp:posOffset>590549</wp:posOffset>
+                </wp:positionH>
+                <wp:positionV relativeFrom="paragraph">
+                  <wp:posOffset>2990850</wp:posOffset>
+                </wp:positionV>
+                <wp:extent cx="6410325" cy="2438400"/>
+                <wp:effectExtent l="0" t="0" r="28575" b="19050"/>
+                <wp:wrapNone/>
+                <wp:docPr id="15" name="矩形 15"/>
+                <wp:cNvGraphicFramePr/>
+                <a:graphic xmlns:a="http://schemas.openxmlformats.org/drawingml/2006/main">
+                  <a:graphicData uri="http://schemas.microsoft.com/office/word/2010/wordprocessingShape">
+                    <wps:wsp>
+                      <wps:cNvSpPr/>
+                      <wps:spPr>
+                        <a:xfrm>
+                          <a:off x="0" y="0"/>
+                          <a:ext cx="6410325" cy="2438400"/>
+                        </a:xfrm>
+                        <a:prstGeom prst="rect">
+                          <a:avLst/>
+                        </a:prstGeom>
+                        <a:noFill/>
+                        <a:ln>
+                          <a:solidFill>
+                            <a:schemeClr val="bg1"/>
+                          </a:solidFill>
+                        </a:ln>
+                      </wps:spPr>
+                      <wps:style>
+                        <a:lnRef idx="2">
+                          <a:schemeClr val="accent6"/>
+                        </a:lnRef>
+                        <a:fillRef idx="1">
+                          <a:schemeClr val="lt1"/>
+                        </a:fillRef>
+                        <a:effectRef idx="0">
+                          <a:schemeClr val="accent6"/>
+                        </a:effectRef>
+                        <a:fontRef idx="minor">
+                          <a:schemeClr val="dk1"/>
+                        </a:fontRef>
+                      </wps:style>
+                      <wps:bodyPr rot="0" spcFirstLastPara="0" vertOverflow="overflow" horzOverflow="overflow" vert="horz" wrap="square" lIns="91440" tIns="45720" rIns="91440" bIns="45720" numCol="1" spcCol="0" rtlCol="0" fromWordArt="0" anchor="ctr" anchorCtr="0" forceAA="0" compatLnSpc="1">
+                        <a:prstTxWarp prst="textNoShape">
+                          <a:avLst/>
+                        </a:prstTxWarp>
+                        <a:noAutofit/>
+                      </wps:bodyPr>
+                    </wps:wsp>
+                  </a:graphicData>
+                </a:graphic>
+                <wp14:sizeRelH relativeFrom="margin">
+                  <wp14:pctWidth>0</wp14:pctWidth>
+                </wp14:sizeRelH>
+                <wp14:sizeRelV relativeFrom="margin">
+                  <wp14:pctHeight>0</wp14:pctHeight>
+                </wp14:sizeRelV>
+              </wp:anchor>
+            </w:drawing>
+          </mc:Choice>
+          <mc:Fallback>
+            <w:pict>
+              <v:rect w14:anchorId="613648ED" id="矩形 15" o:spid="_x0000_s1026" style="position:absolute;margin-left:46.5pt;margin-top:235.5pt;width:504.75pt;height:192pt;z-index:251667456;visibility:visible;mso-wrap-style:square;mso-width-percent:0;mso-height-percent:0;mso-wrap-distance-left:9pt;mso-wrap-distance-top:0;mso-wrap-distance-right:9pt;mso-wrap-distance-bottom:0;mso-position-horizontal:absolute;mso-position-horizontal-relative:margin;mso-position-vertical:absolute;mso-position-vertical-relative:text;mso-width-percent:0;mso-height-percent:0;mso-width-relative:margin;mso-height-relative:margin;v-text-anchor:middle" o:gfxdata="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" filled="f" strokecolor="white [3212]" strokeweight="1pt">
+                <w10:wrap anchorx="margin"/>
+              </v:rect>
+            </w:pict>
+          </mc:Fallback>
+        </mc:AlternateContent>
+      </w:r>
+      <w:r>
+        <w:rPr>
+          <w:rFonts w:hint="eastAsia"/>
+          <w:noProof/>
+        </w:rPr>
+        <w:drawing>
+          <wp:inline distT="0" distB="0" distL="0" distR="0">
+            <wp:extent cx="7125694" cy="5553850"/>
+            <wp:effectExtent l="0" t="0" r="0" b="8890"/>
+            <wp:docPr id="11" name="圖片 11"/>
+            <wp:cNvGraphicFramePr>
+              <a:graphicFrameLocks xmlns:a="http://schemas.openxmlformats.org/drawingml/2006/main" noChangeAspect="1"/>
+            </wp:cNvGraphicFramePr>
+            <a:graphic xmlns:a="http://schemas.openxmlformats.org/drawingml/2006/main">
+              <a:graphicData uri="http://schemas.openxmlformats.org/drawingml/2006/picture">
+                <pic:pic xmlns:pic="http://schemas.openxmlformats.org/drawingml/2006/picture">
+                  <pic:nvPicPr>
+                    <pic:cNvPr id="11" name="634BB22.tmp"/>
+                    <pic:cNvPicPr/>
+                  </pic:nvPicPr>
+                  <pic:blipFill>
+                    <a:blip r:embed="rId11">
+                      <a:extLst>
+                        <a:ext uri="{28A0092B-C50C-407E-A947-70E740481C1C}">
+                          <a14:useLocalDpi xmlns:a14="http://schemas.microsoft.com/office/drawing/2010/main" val="0"/>
+                        </a:ext>
+                      </a:extLst>
+                    </a:blip>
+                    <a:stretch>
+                      <a:fillRect/>
+                    </a:stretch>
+                  </pic:blipFill>
+                  <pic:spPr>
+                    <a:xfrm>
+                      <a:off x="0" y="0"/>
+                      <a:ext cx="7125694" cy="5553850"/>
+                    </a:xfrm>
+                    <a:prstGeom prst="rect">
+                      <a:avLst/>
+                    </a:prstGeom>
+                  </pic:spPr>
+                </pic:pic>
+              </a:graphicData>
+            </a:graphic>
+          </wp:inline>
+        </w:drawing>
+      </w:r>
+    </w:p>
+    <w:p>
+      <w:pPr>
+        <w:rPr>
+          <w:rFonts w:hint="eastAsia"/>
+        </w:rPr>
+      </w:pPr>
+      <w:r>
+        <w:tab/>
       </w:r>
     </w:p>
     <w:sectPr>
@@ -1839,7 +2181,7 @@
 </file>
 
 <file path=customXml/itemProps1.xml><?xml version="1.0" encoding="utf-8"?>
-<ds:datastoreItem xmlns:ds="http://schemas.openxmlformats.org/officeDocument/2006/customXml" ds:itemID="{A9E481EE-6E39-49E8-AA94-6FFD4D0D964B}">
+<ds:datastoreItem xmlns:ds="http://schemas.openxmlformats.org/officeDocument/2006/customXml" ds:itemID="{3A551F7E-2051-4840-A0C5-7A62ACF50F38}">
   <ds:schemaRefs>
     <ds:schemaRef ds:uri="http://schemas.openxmlformats.org/officeDocument/2006/bibliography"/>
   </ds:schemaRefs>

--- a/流程截圖.docx
+++ b/流程截圖.docx
@@ -1061,9 +1061,9 @@
         </w:rPr>
         <w:drawing>
           <wp:inline distT="0" distB="0" distL="0" distR="0">
-            <wp:extent cx="6200775" cy="3206084"/>
+            <wp:extent cx="5419725" cy="3298267"/>
             <wp:effectExtent l="0" t="0" r="0" b="0"/>
-            <wp:docPr id="6" name="圖片 6"/>
+            <wp:docPr id="18" name="圖片 18"/>
             <wp:cNvGraphicFramePr>
               <a:graphicFrameLocks xmlns:a="http://schemas.openxmlformats.org/drawingml/2006/main" noChangeAspect="1"/>
             </wp:cNvGraphicFramePr>
@@ -1071,7 +1071,7 @@
               <a:graphicData uri="http://schemas.openxmlformats.org/drawingml/2006/picture">
                 <pic:pic xmlns:pic="http://schemas.openxmlformats.org/drawingml/2006/picture">
                   <pic:nvPicPr>
-                    <pic:cNvPr id="6" name="6344E87.tmp"/>
+                    <pic:cNvPr id="18" name="6346F7E.tmp"/>
                     <pic:cNvPicPr/>
                   </pic:nvPicPr>
                   <pic:blipFill>
@@ -1089,7 +1089,7 @@
                   <pic:spPr>
                     <a:xfrm>
                       <a:off x="0" y="0"/>
-                      <a:ext cx="6230724" cy="3221569"/>
+                      <a:ext cx="5429910" cy="3304465"/>
                     </a:xfrm>
                     <a:prstGeom prst="rect">
                       <a:avLst/>
@@ -1334,8 +1334,6 @@
         </w:rPr>
         <w:t>標籤的下標</w:t>
       </w:r>
-      <w:bookmarkStart w:id="0" w:name="_GoBack"/>
-      <w:bookmarkEnd w:id="0"/>
     </w:p>
     <w:p>
       <w:pPr>
@@ -1416,7 +1414,7 @@
           </mc:Choice>
           <mc:Fallback>
             <w:pict>
-              <v:rect w14:anchorId="613648ED" id="矩形 15" o:spid="_x0000_s1026" style="position:absolute;margin-left:46.5pt;margin-top:235.5pt;width:504.75pt;height:192pt;z-index:251667456;visibility:visible;mso-wrap-style:square;mso-width-percent:0;mso-height-percent:0;mso-wrap-distance-left:9pt;mso-wrap-distance-top:0;mso-wrap-distance-right:9pt;mso-wrap-distance-bottom:0;mso-position-horizontal:absolute;mso-position-horizontal-relative:margin;mso-position-vertical:absolute;mso-position-vertical-relative:text;mso-width-percent:0;mso-height-percent:0;mso-width-relative:margin;mso-height-relative:margin;v-text-anchor:middle" o:gfxdata="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" filled="f" strokecolor="white [3212]" strokeweight="1pt">
+              <v:rect w14:anchorId="066E3CF2" id="矩形 15" o:spid="_x0000_s1026" style="position:absolute;margin-left:46.5pt;margin-top:235.5pt;width:504.75pt;height:192pt;z-index:251667456;visibility:visible;mso-wrap-style:square;mso-width-percent:0;mso-height-percent:0;mso-wrap-distance-left:9pt;mso-wrap-distance-top:0;mso-wrap-distance-right:9pt;mso-wrap-distance-bottom:0;mso-position-horizontal:absolute;mso-position-horizontal-relative:margin;mso-position-vertical:absolute;mso-position-vertical-relative:text;mso-width-percent:0;mso-height-percent:0;mso-width-relative:margin;mso-height-relative:margin;v-text-anchor:middle" o:gfxdata="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" filled="f" strokecolor="white [3212]" strokeweight="1pt">
                 <w10:wrap anchorx="margin"/>
               </v:rect>
             </w:pict>
@@ -1472,13 +1470,511 @@
       </w:r>
     </w:p>
     <w:p>
+      <w:r>
+        <w:tab/>
+      </w:r>
+    </w:p>
+    <w:p/>
+    <w:p>
       <w:pPr>
         <w:rPr>
           <w:rFonts w:hint="eastAsia"/>
         </w:rPr>
       </w:pPr>
       <w:r>
-        <w:tab/>
+        <w:rPr>
+          <w:rFonts w:hint="eastAsia"/>
+        </w:rPr>
+        <w:lastRenderedPageBreak/>
+        <w:t xml:space="preserve">// </w:t>
+      </w:r>
+      <w:proofErr w:type="spellStart"/>
+      <w:r>
+        <w:rPr>
+          <w:rFonts w:hint="eastAsia"/>
+        </w:rPr>
+        <w:t>currentIndex</w:t>
+      </w:r>
+      <w:proofErr w:type="spellEnd"/>
+      <w:r>
+        <w:rPr>
+          <w:rFonts w:hint="eastAsia"/>
+        </w:rPr>
+        <w:t>作為</w:t>
+      </w:r>
+      <w:proofErr w:type="spellStart"/>
+      <w:r>
+        <w:rPr>
+          <w:rFonts w:hint="eastAsia"/>
+        </w:rPr>
+        <w:t>okButton</w:t>
+      </w:r>
+      <w:proofErr w:type="spellEnd"/>
+      <w:r>
+        <w:rPr>
+          <w:rFonts w:hint="eastAsia"/>
+        </w:rPr>
+        <w:t>判斷的變數</w:t>
+      </w:r>
+    </w:p>
+    <w:p>
+      <w:r>
+        <w:rPr>
+          <w:rFonts w:hint="eastAsia"/>
+          <w:noProof/>
+        </w:rPr>
+        <w:drawing>
+          <wp:inline distT="0" distB="0" distL="0" distR="0">
+            <wp:extent cx="5944430" cy="628738"/>
+            <wp:effectExtent l="0" t="0" r="0" b="0"/>
+            <wp:docPr id="16" name="圖片 16"/>
+            <wp:cNvGraphicFramePr>
+              <a:graphicFrameLocks xmlns:a="http://schemas.openxmlformats.org/drawingml/2006/main" noChangeAspect="1"/>
+            </wp:cNvGraphicFramePr>
+            <a:graphic xmlns:a="http://schemas.openxmlformats.org/drawingml/2006/main">
+              <a:graphicData uri="http://schemas.openxmlformats.org/drawingml/2006/picture">
+                <pic:pic xmlns:pic="http://schemas.openxmlformats.org/drawingml/2006/picture">
+                  <pic:nvPicPr>
+                    <pic:cNvPr id="16" name="6349634.tmp"/>
+                    <pic:cNvPicPr/>
+                  </pic:nvPicPr>
+                  <pic:blipFill>
+                    <a:blip r:embed="rId12">
+                      <a:extLst>
+                        <a:ext uri="{28A0092B-C50C-407E-A947-70E740481C1C}">
+                          <a14:useLocalDpi xmlns:a14="http://schemas.microsoft.com/office/drawing/2010/main" val="0"/>
+                        </a:ext>
+                      </a:extLst>
+                    </a:blip>
+                    <a:stretch>
+                      <a:fillRect/>
+                    </a:stretch>
+                  </pic:blipFill>
+                  <pic:spPr>
+                    <a:xfrm>
+                      <a:off x="0" y="0"/>
+                      <a:ext cx="5944430" cy="628738"/>
+                    </a:xfrm>
+                    <a:prstGeom prst="rect">
+                      <a:avLst/>
+                    </a:prstGeom>
+                  </pic:spPr>
+                </pic:pic>
+              </a:graphicData>
+            </a:graphic>
+          </wp:inline>
+        </w:drawing>
+      </w:r>
+    </w:p>
+    <w:p>
+      <w:pPr>
+        <w:rPr>
+          <w:rFonts w:hint="eastAsia"/>
+        </w:rPr>
+      </w:pPr>
+      <w:r>
+        <w:rPr>
+          <w:rFonts w:hint="eastAsia"/>
+        </w:rPr>
+        <w:t>//</w:t>
+      </w:r>
+      <w:r>
+        <w:rPr>
+          <w:rFonts w:hint="eastAsia"/>
+        </w:rPr>
+        <w:t xml:space="preserve"> </w:t>
+      </w:r>
+      <w:proofErr w:type="spellStart"/>
+      <w:r>
+        <w:rPr>
+          <w:rFonts w:hint="eastAsia"/>
+        </w:rPr>
+        <w:t>editItem</w:t>
+      </w:r>
+      <w:proofErr w:type="spellEnd"/>
+      <w:r>
+        <w:rPr>
+          <w:rFonts w:hint="eastAsia"/>
+        </w:rPr>
+        <w:t>放</w:t>
+      </w:r>
+      <w:r>
+        <w:rPr>
+          <w:rFonts w:hint="eastAsia"/>
+        </w:rPr>
+        <w:t>在</w:t>
+      </w:r>
+      <w:proofErr w:type="spellStart"/>
+      <w:r>
+        <w:rPr>
+          <w:rFonts w:hint="eastAsia"/>
+        </w:rPr>
+        <w:t>refreshUI</w:t>
+      </w:r>
+      <w:proofErr w:type="spellEnd"/>
+      <w:r>
+        <w:rPr>
+          <w:rFonts w:hint="eastAsia"/>
+        </w:rPr>
+        <w:t>()</w:t>
+      </w:r>
+      <w:r>
+        <w:rPr>
+          <w:rFonts w:hint="eastAsia"/>
+        </w:rPr>
+        <w:t>裡</w:t>
+      </w:r>
+      <w:r>
+        <w:rPr>
+          <w:rFonts w:hint="eastAsia"/>
+        </w:rPr>
+        <w:t>，</w:t>
+      </w:r>
+      <w:r>
+        <w:rPr>
+          <w:rFonts w:hint="eastAsia"/>
+        </w:rPr>
+        <w:t>按下後</w:t>
+      </w:r>
+      <w:r>
+        <w:rPr>
+          <w:rFonts w:hint="eastAsia"/>
+        </w:rPr>
+        <w:t>顯示原內容</w:t>
+      </w:r>
+    </w:p>
+    <w:p>
+      <w:r>
+        <w:rPr>
+          <w:noProof/>
+        </w:rPr>
+        <w:drawing>
+          <wp:inline distT="0" distB="0" distL="0" distR="0">
+            <wp:extent cx="4286848" cy="1781424"/>
+            <wp:effectExtent l="0" t="0" r="0" b="9525"/>
+            <wp:docPr id="22" name="圖片 22"/>
+            <wp:cNvGraphicFramePr>
+              <a:graphicFrameLocks xmlns:a="http://schemas.openxmlformats.org/drawingml/2006/main" noChangeAspect="1"/>
+            </wp:cNvGraphicFramePr>
+            <a:graphic xmlns:a="http://schemas.openxmlformats.org/drawingml/2006/main">
+              <a:graphicData uri="http://schemas.openxmlformats.org/drawingml/2006/picture">
+                <pic:pic xmlns:pic="http://schemas.openxmlformats.org/drawingml/2006/picture">
+                  <pic:nvPicPr>
+                    <pic:cNvPr id="22" name="63411B.tmp"/>
+                    <pic:cNvPicPr/>
+                  </pic:nvPicPr>
+                  <pic:blipFill>
+                    <a:blip r:embed="rId13">
+                      <a:extLst>
+                        <a:ext uri="{28A0092B-C50C-407E-A947-70E740481C1C}">
+                          <a14:useLocalDpi xmlns:a14="http://schemas.microsoft.com/office/drawing/2010/main" val="0"/>
+                        </a:ext>
+                      </a:extLst>
+                    </a:blip>
+                    <a:stretch>
+                      <a:fillRect/>
+                    </a:stretch>
+                  </pic:blipFill>
+                  <pic:spPr>
+                    <a:xfrm>
+                      <a:off x="0" y="0"/>
+                      <a:ext cx="4286848" cy="1781424"/>
+                    </a:xfrm>
+                    <a:prstGeom prst="rect">
+                      <a:avLst/>
+                    </a:prstGeom>
+                  </pic:spPr>
+                </pic:pic>
+              </a:graphicData>
+            </a:graphic>
+          </wp:inline>
+        </w:drawing>
+      </w:r>
+    </w:p>
+    <w:p>
+      <w:pPr>
+        <w:widowControl/>
+      </w:pPr>
+      <w:r>
+        <w:br w:type="page"/>
+      </w:r>
+    </w:p>
+    <w:p>
+      <w:pPr>
+        <w:rPr>
+          <w:rFonts w:hint="eastAsia"/>
+        </w:rPr>
+      </w:pPr>
+      <w:r>
+        <w:rPr>
+          <w:rFonts w:hint="eastAsia"/>
+        </w:rPr>
+        <w:lastRenderedPageBreak/>
+        <w:t xml:space="preserve">// </w:t>
+      </w:r>
+      <w:r>
+        <w:rPr>
+          <w:rFonts w:hint="eastAsia"/>
+        </w:rPr>
+        <w:t>為了分辨</w:t>
+      </w:r>
+      <w:proofErr w:type="spellStart"/>
+      <w:r>
+        <w:rPr>
+          <w:rFonts w:hint="eastAsia"/>
+        </w:rPr>
+        <w:t>okButton</w:t>
+      </w:r>
+      <w:proofErr w:type="spellEnd"/>
+      <w:r>
+        <w:rPr>
+          <w:rFonts w:hint="eastAsia"/>
+        </w:rPr>
+        <w:t>按下時為新增或編輯</w:t>
+      </w:r>
+    </w:p>
+    <w:p>
+      <w:r>
+        <w:rPr>
+          <w:rFonts w:hint="eastAsia"/>
+        </w:rPr>
+        <w:t xml:space="preserve">// </w:t>
+      </w:r>
+      <w:proofErr w:type="spellStart"/>
+      <w:r>
+        <w:rPr>
+          <w:rFonts w:hint="eastAsia"/>
+        </w:rPr>
+        <w:t>currentIndex</w:t>
+      </w:r>
+      <w:proofErr w:type="spellEnd"/>
+      <w:r>
+        <w:rPr>
+          <w:rFonts w:hint="eastAsia"/>
+        </w:rPr>
+        <w:t xml:space="preserve"> = -1 </w:t>
+      </w:r>
+      <w:r>
+        <w:rPr>
+          <w:rFonts w:hint="eastAsia"/>
+        </w:rPr>
+        <w:t>新增，其餘的為編輯</w:t>
+      </w:r>
+      <w:bookmarkStart w:id="0" w:name="_GoBack"/>
+      <w:bookmarkEnd w:id="0"/>
+    </w:p>
+    <w:p>
+      <w:pPr>
+        <w:rPr>
+          <w:rFonts w:hint="eastAsia"/>
+        </w:rPr>
+      </w:pPr>
+      <w:r>
+        <w:rPr>
+          <w:noProof/>
+        </w:rPr>
+        <mc:AlternateContent>
+          <mc:Choice Requires="wps">
+            <w:drawing>
+              <wp:anchor distT="0" distB="0" distL="114300" distR="114300" simplePos="0" relativeHeight="251671552" behindDoc="0" locked="0" layoutInCell="1" allowOverlap="1" wp14:anchorId="3C745EF2" wp14:editId="576B3D15">
+                <wp:simplePos x="0" y="0"/>
+                <wp:positionH relativeFrom="margin">
+                  <wp:posOffset>351790</wp:posOffset>
+                </wp:positionH>
+                <wp:positionV relativeFrom="paragraph">
+                  <wp:posOffset>600075</wp:posOffset>
+                </wp:positionV>
+                <wp:extent cx="6486525" cy="219075"/>
+                <wp:effectExtent l="0" t="0" r="28575" b="28575"/>
+                <wp:wrapNone/>
+                <wp:docPr id="25" name="矩形 25"/>
+                <wp:cNvGraphicFramePr/>
+                <a:graphic xmlns:a="http://schemas.openxmlformats.org/drawingml/2006/main">
+                  <a:graphicData uri="http://schemas.microsoft.com/office/word/2010/wordprocessingShape">
+                    <wps:wsp>
+                      <wps:cNvSpPr/>
+                      <wps:spPr>
+                        <a:xfrm>
+                          <a:off x="0" y="0"/>
+                          <a:ext cx="6486525" cy="219075"/>
+                        </a:xfrm>
+                        <a:prstGeom prst="rect">
+                          <a:avLst/>
+                        </a:prstGeom>
+                        <a:noFill/>
+                        <a:ln>
+                          <a:solidFill>
+                            <a:schemeClr val="bg1"/>
+                          </a:solidFill>
+                        </a:ln>
+                      </wps:spPr>
+                      <wps:style>
+                        <a:lnRef idx="2">
+                          <a:schemeClr val="accent6"/>
+                        </a:lnRef>
+                        <a:fillRef idx="1">
+                          <a:schemeClr val="lt1"/>
+                        </a:fillRef>
+                        <a:effectRef idx="0">
+                          <a:schemeClr val="accent6"/>
+                        </a:effectRef>
+                        <a:fontRef idx="minor">
+                          <a:schemeClr val="dk1"/>
+                        </a:fontRef>
+                      </wps:style>
+                      <wps:bodyPr rot="0" spcFirstLastPara="0" vertOverflow="overflow" horzOverflow="overflow" vert="horz" wrap="square" lIns="91440" tIns="45720" rIns="91440" bIns="45720" numCol="1" spcCol="0" rtlCol="0" fromWordArt="0" anchor="ctr" anchorCtr="0" forceAA="0" compatLnSpc="1">
+                        <a:prstTxWarp prst="textNoShape">
+                          <a:avLst/>
+                        </a:prstTxWarp>
+                        <a:noAutofit/>
+                      </wps:bodyPr>
+                    </wps:wsp>
+                  </a:graphicData>
+                </a:graphic>
+                <wp14:sizeRelH relativeFrom="margin">
+                  <wp14:pctWidth>0</wp14:pctWidth>
+                </wp14:sizeRelH>
+                <wp14:sizeRelV relativeFrom="margin">
+                  <wp14:pctHeight>0</wp14:pctHeight>
+                </wp14:sizeRelV>
+              </wp:anchor>
+            </w:drawing>
+          </mc:Choice>
+          <mc:Fallback>
+            <w:pict>
+              <v:rect w14:anchorId="691B70AC" id="矩形 25" o:spid="_x0000_s1026" style="position:absolute;margin-left:27.7pt;margin-top:47.25pt;width:510.75pt;height:17.25pt;z-index:251671552;visibility:visible;mso-wrap-style:square;mso-width-percent:0;mso-height-percent:0;mso-wrap-distance-left:9pt;mso-wrap-distance-top:0;mso-wrap-distance-right:9pt;mso-wrap-distance-bottom:0;mso-position-horizontal:absolute;mso-position-horizontal-relative:margin;mso-position-vertical:absolute;mso-position-vertical-relative:text;mso-width-percent:0;mso-height-percent:0;mso-width-relative:margin;mso-height-relative:margin;v-text-anchor:middle" o:gfxdata="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" filled="f" strokecolor="white [3212]" strokeweight="1pt">
+                <w10:wrap anchorx="margin"/>
+              </v:rect>
+            </w:pict>
+          </mc:Fallback>
+        </mc:AlternateContent>
+      </w:r>
+      <w:r>
+        <w:rPr>
+          <w:noProof/>
+        </w:rPr>
+        <mc:AlternateContent>
+          <mc:Choice Requires="wps">
+            <w:drawing>
+              <wp:anchor distT="0" distB="0" distL="114300" distR="114300" simplePos="0" relativeHeight="251669504" behindDoc="0" locked="0" layoutInCell="1" allowOverlap="1" wp14:anchorId="3C745EF2" wp14:editId="576B3D15">
+                <wp:simplePos x="0" y="0"/>
+                <wp:positionH relativeFrom="margin">
+                  <wp:posOffset>304800</wp:posOffset>
+                </wp:positionH>
+                <wp:positionV relativeFrom="paragraph">
+                  <wp:posOffset>3381375</wp:posOffset>
+                </wp:positionV>
+                <wp:extent cx="6410325" cy="2438400"/>
+                <wp:effectExtent l="0" t="0" r="28575" b="19050"/>
+                <wp:wrapNone/>
+                <wp:docPr id="24" name="矩形 24"/>
+                <wp:cNvGraphicFramePr/>
+                <a:graphic xmlns:a="http://schemas.openxmlformats.org/drawingml/2006/main">
+                  <a:graphicData uri="http://schemas.microsoft.com/office/word/2010/wordprocessingShape">
+                    <wps:wsp>
+                      <wps:cNvSpPr/>
+                      <wps:spPr>
+                        <a:xfrm>
+                          <a:off x="0" y="0"/>
+                          <a:ext cx="6410325" cy="2438400"/>
+                        </a:xfrm>
+                        <a:prstGeom prst="rect">
+                          <a:avLst/>
+                        </a:prstGeom>
+                        <a:noFill/>
+                        <a:ln>
+                          <a:solidFill>
+                            <a:schemeClr val="bg1"/>
+                          </a:solidFill>
+                        </a:ln>
+                      </wps:spPr>
+                      <wps:style>
+                        <a:lnRef idx="2">
+                          <a:schemeClr val="accent6"/>
+                        </a:lnRef>
+                        <a:fillRef idx="1">
+                          <a:schemeClr val="lt1"/>
+                        </a:fillRef>
+                        <a:effectRef idx="0">
+                          <a:schemeClr val="accent6"/>
+                        </a:effectRef>
+                        <a:fontRef idx="minor">
+                          <a:schemeClr val="dk1"/>
+                        </a:fontRef>
+                      </wps:style>
+                      <wps:bodyPr rot="0" spcFirstLastPara="0" vertOverflow="overflow" horzOverflow="overflow" vert="horz" wrap="square" lIns="91440" tIns="45720" rIns="91440" bIns="45720" numCol="1" spcCol="0" rtlCol="0" fromWordArt="0" anchor="ctr" anchorCtr="0" forceAA="0" compatLnSpc="1">
+                        <a:prstTxWarp prst="textNoShape">
+                          <a:avLst/>
+                        </a:prstTxWarp>
+                        <a:noAutofit/>
+                      </wps:bodyPr>
+                    </wps:wsp>
+                  </a:graphicData>
+                </a:graphic>
+                <wp14:sizeRelH relativeFrom="margin">
+                  <wp14:pctWidth>0</wp14:pctWidth>
+                </wp14:sizeRelH>
+                <wp14:sizeRelV relativeFrom="margin">
+                  <wp14:pctHeight>0</wp14:pctHeight>
+                </wp14:sizeRelV>
+              </wp:anchor>
+            </w:drawing>
+          </mc:Choice>
+          <mc:Fallback>
+            <w:pict>
+              <v:rect w14:anchorId="2B3C37B5" id="矩形 24" o:spid="_x0000_s1026" style="position:absolute;margin-left:24pt;margin-top:266.25pt;width:504.75pt;height:192pt;z-index:251669504;visibility:visible;mso-wrap-style:square;mso-width-percent:0;mso-height-percent:0;mso-wrap-distance-left:9pt;mso-wrap-distance-top:0;mso-wrap-distance-right:9pt;mso-wrap-distance-bottom:0;mso-position-horizontal:absolute;mso-position-horizontal-relative:margin;mso-position-vertical:absolute;mso-position-vertical-relative:text;mso-width-percent:0;mso-height-percent:0;mso-width-relative:margin;mso-height-relative:margin;v-text-anchor:middle" o:gfxdata="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" filled="f" strokecolor="white [3212]" strokeweight="1pt">
+                <w10:wrap anchorx="margin"/>
+              </v:rect>
+            </w:pict>
+          </mc:Fallback>
+        </mc:AlternateContent>
+      </w:r>
+      <w:r>
+        <w:rPr>
+          <w:rFonts w:hint="eastAsia"/>
+          <w:noProof/>
+        </w:rPr>
+        <w:drawing>
+          <wp:inline distT="0" distB="0" distL="0" distR="0">
+            <wp:extent cx="7430537" cy="5801535"/>
+            <wp:effectExtent l="0" t="0" r="0" b="8890"/>
+            <wp:docPr id="23" name="圖片 23"/>
+            <wp:cNvGraphicFramePr>
+              <a:graphicFrameLocks xmlns:a="http://schemas.openxmlformats.org/drawingml/2006/main" noChangeAspect="1"/>
+            </wp:cNvGraphicFramePr>
+            <a:graphic xmlns:a="http://schemas.openxmlformats.org/drawingml/2006/main">
+              <a:graphicData uri="http://schemas.openxmlformats.org/drawingml/2006/picture">
+                <pic:pic xmlns:pic="http://schemas.openxmlformats.org/drawingml/2006/picture">
+                  <pic:nvPicPr>
+                    <pic:cNvPr id="23" name="634B3FD.tmp"/>
+                    <pic:cNvPicPr/>
+                  </pic:nvPicPr>
+                  <pic:blipFill>
+                    <a:blip r:embed="rId14">
+                      <a:extLst>
+                        <a:ext uri="{28A0092B-C50C-407E-A947-70E740481C1C}">
+                          <a14:useLocalDpi xmlns:a14="http://schemas.microsoft.com/office/drawing/2010/main" val="0"/>
+                        </a:ext>
+                      </a:extLst>
+                    </a:blip>
+                    <a:stretch>
+                      <a:fillRect/>
+                    </a:stretch>
+                  </pic:blipFill>
+                  <pic:spPr>
+                    <a:xfrm>
+                      <a:off x="0" y="0"/>
+                      <a:ext cx="7430537" cy="5801535"/>
+                    </a:xfrm>
+                    <a:prstGeom prst="rect">
+                      <a:avLst/>
+                    </a:prstGeom>
+                  </pic:spPr>
+                </pic:pic>
+              </a:graphicData>
+            </a:graphic>
+          </wp:inline>
+        </w:drawing>
       </w:r>
     </w:p>
     <w:sectPr>
@@ -2181,7 +2677,7 @@
 </file>
 
 <file path=customXml/itemProps1.xml><?xml version="1.0" encoding="utf-8"?>
-<ds:datastoreItem xmlns:ds="http://schemas.openxmlformats.org/officeDocument/2006/customXml" ds:itemID="{3A551F7E-2051-4840-A0C5-7A62ACF50F38}">
+<ds:datastoreItem xmlns:ds="http://schemas.openxmlformats.org/officeDocument/2006/customXml" ds:itemID="{5658A502-0D4F-442F-8E71-A9EE796283DA}">
   <ds:schemaRefs>
     <ds:schemaRef ds:uri="http://schemas.openxmlformats.org/officeDocument/2006/bibliography"/>
   </ds:schemaRefs>

--- a/流程截圖.docx
+++ b/流程截圖.docx
@@ -1001,9 +1001,6 @@
     <w:p>
       <w:pPr>
         <w:widowControl/>
-        <w:rPr>
-          <w:rFonts w:hint="eastAsia"/>
-        </w:rPr>
       </w:pPr>
       <w:r>
         <w:rPr>
@@ -1180,11 +1177,6 @@
       </w:r>
     </w:p>
     <w:p>
-      <w:pPr>
-        <w:rPr>
-          <w:rFonts w:hint="eastAsia"/>
-        </w:rPr>
-      </w:pPr>
       <w:r>
         <w:rPr>
           <w:rFonts w:hint="eastAsia"/>
@@ -1274,7 +1266,6 @@
       <w:pPr>
         <w:widowControl/>
         <w:rPr>
-          <w:rFonts w:hint="eastAsia"/>
           <w:noProof/>
         </w:rPr>
       </w:pPr>
@@ -1336,11 +1327,6 @@
       </w:r>
     </w:p>
     <w:p>
-      <w:pPr>
-        <w:rPr>
-          <w:rFonts w:hint="eastAsia"/>
-        </w:rPr>
-      </w:pPr>
       <w:r>
         <w:rPr>
           <w:noProof/>
@@ -1476,11 +1462,6 @@
     </w:p>
     <w:p/>
     <w:p>
-      <w:pPr>
-        <w:rPr>
-          <w:rFonts w:hint="eastAsia"/>
-        </w:rPr>
-      </w:pPr>
       <w:r>
         <w:rPr>
           <w:rFonts w:hint="eastAsia"/>
@@ -1567,11 +1548,6 @@
       </w:r>
     </w:p>
     <w:p>
-      <w:pPr>
-        <w:rPr>
-          <w:rFonts w:hint="eastAsia"/>
-        </w:rPr>
-      </w:pPr>
       <w:r>
         <w:rPr>
           <w:rFonts w:hint="eastAsia"/>
@@ -1596,13 +1572,7 @@
         <w:rPr>
           <w:rFonts w:hint="eastAsia"/>
         </w:rPr>
-        <w:t>放</w:t>
-      </w:r>
-      <w:r>
-        <w:rPr>
-          <w:rFonts w:hint="eastAsia"/>
-        </w:rPr>
-        <w:t>在</w:t>
+        <w:t>放在</w:t>
       </w:r>
       <w:proofErr w:type="spellStart"/>
       <w:r>
@@ -1700,11 +1670,6 @@
       </w:r>
     </w:p>
     <w:p>
-      <w:pPr>
-        <w:rPr>
-          <w:rFonts w:hint="eastAsia"/>
-        </w:rPr>
-      </w:pPr>
       <w:r>
         <w:rPr>
           <w:rFonts w:hint="eastAsia"/>
@@ -1760,15 +1725,20 @@
         </w:rPr>
         <w:t>新增，其餘的為編輯</w:t>
       </w:r>
-      <w:bookmarkStart w:id="0" w:name="_GoBack"/>
-      <w:bookmarkEnd w:id="0"/>
-    </w:p>
-    <w:p>
-      <w:pPr>
-        <w:rPr>
-          <w:rFonts w:hint="eastAsia"/>
-        </w:rPr>
-      </w:pPr>
+      <w:r>
+        <w:rPr>
+          <w:rFonts w:hint="eastAsia"/>
+        </w:rPr>
+        <w:t>，編輯完後改回</w:t>
+      </w:r>
+      <w:r>
+        <w:rPr>
+          <w:rFonts w:hint="eastAsia"/>
+        </w:rPr>
+        <w:t>-1</w:t>
+      </w:r>
+    </w:p>
+    <w:p>
       <w:r>
         <w:rPr>
           <w:noProof/>
@@ -1776,18 +1746,18 @@
         <mc:AlternateContent>
           <mc:Choice Requires="wps">
             <w:drawing>
-              <wp:anchor distT="0" distB="0" distL="114300" distR="114300" simplePos="0" relativeHeight="251671552" behindDoc="0" locked="0" layoutInCell="1" allowOverlap="1" wp14:anchorId="3C745EF2" wp14:editId="576B3D15">
+              <wp:anchor distT="0" distB="0" distL="114300" distR="114300" simplePos="0" relativeHeight="251669504" behindDoc="0" locked="0" layoutInCell="1" allowOverlap="1" wp14:anchorId="3C745EF2" wp14:editId="576B3D15">
                 <wp:simplePos x="0" y="0"/>
                 <wp:positionH relativeFrom="margin">
-                  <wp:posOffset>351790</wp:posOffset>
+                  <wp:posOffset>57150</wp:posOffset>
                 </wp:positionH>
                 <wp:positionV relativeFrom="paragraph">
-                  <wp:posOffset>600075</wp:posOffset>
+                  <wp:posOffset>3038475</wp:posOffset>
                 </wp:positionV>
-                <wp:extent cx="6486525" cy="219075"/>
-                <wp:effectExtent l="0" t="0" r="28575" b="28575"/>
+                <wp:extent cx="5572125" cy="2133600"/>
+                <wp:effectExtent l="0" t="0" r="28575" b="19050"/>
                 <wp:wrapNone/>
-                <wp:docPr id="25" name="矩形 25"/>
+                <wp:docPr id="24" name="矩形 24"/>
                 <wp:cNvGraphicFramePr/>
                 <a:graphic xmlns:a="http://schemas.openxmlformats.org/drawingml/2006/main">
                   <a:graphicData uri="http://schemas.microsoft.com/office/word/2010/wordprocessingShape">
@@ -1796,7 +1766,7 @@
                       <wps:spPr>
                         <a:xfrm>
                           <a:off x="0" y="0"/>
-                          <a:ext cx="6486525" cy="219075"/>
+                          <a:ext cx="5572125" cy="2133600"/>
                         </a:xfrm>
                         <a:prstGeom prst="rect">
                           <a:avLst/>
@@ -1842,7 +1812,7 @@
           </mc:Choice>
           <mc:Fallback>
             <w:pict>
-              <v:rect w14:anchorId="691B70AC" id="矩形 25" o:spid="_x0000_s1026" style="position:absolute;margin-left:27.7pt;margin-top:47.25pt;width:510.75pt;height:17.25pt;z-index:251671552;visibility:visible;mso-wrap-style:square;mso-width-percent:0;mso-height-percent:0;mso-wrap-distance-left:9pt;mso-wrap-distance-top:0;mso-wrap-distance-right:9pt;mso-wrap-distance-bottom:0;mso-position-horizontal:absolute;mso-position-horizontal-relative:margin;mso-position-vertical:absolute;mso-position-vertical-relative:text;mso-width-percent:0;mso-height-percent:0;mso-width-relative:margin;mso-height-relative:margin;v-text-anchor:middle" o:gfxdata="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" filled="f" strokecolor="white [3212]" strokeweight="1pt">
+              <v:rect w14:anchorId="00C52815" id="矩形 24" o:spid="_x0000_s1026" style="position:absolute;margin-left:4.5pt;margin-top:239.25pt;width:438.75pt;height:168pt;z-index:251669504;visibility:visible;mso-wrap-style:square;mso-width-percent:0;mso-height-percent:0;mso-wrap-distance-left:9pt;mso-wrap-distance-top:0;mso-wrap-distance-right:9pt;mso-wrap-distance-bottom:0;mso-position-horizontal:absolute;mso-position-horizontal-relative:margin;mso-position-vertical:absolute;mso-position-vertical-relative:text;mso-width-percent:0;mso-height-percent:0;mso-width-relative:margin;mso-height-relative:margin;v-text-anchor:middle" o:gfxdata="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" filled="f" strokecolor="white [3212]" strokeweight="1pt">
                 <w10:wrap anchorx="margin"/>
               </v:rect>
             </w:pict>
@@ -1856,18 +1826,18 @@
         <mc:AlternateContent>
           <mc:Choice Requires="wps">
             <w:drawing>
-              <wp:anchor distT="0" distB="0" distL="114300" distR="114300" simplePos="0" relativeHeight="251669504" behindDoc="0" locked="0" layoutInCell="1" allowOverlap="1" wp14:anchorId="3C745EF2" wp14:editId="576B3D15">
+              <wp:anchor distT="0" distB="0" distL="114300" distR="114300" simplePos="0" relativeHeight="251671552" behindDoc="0" locked="0" layoutInCell="1" allowOverlap="1" wp14:anchorId="3C745EF2" wp14:editId="576B3D15">
                 <wp:simplePos x="0" y="0"/>
                 <wp:positionH relativeFrom="margin">
-                  <wp:posOffset>304800</wp:posOffset>
+                  <wp:align>left</wp:align>
                 </wp:positionH>
                 <wp:positionV relativeFrom="paragraph">
-                  <wp:posOffset>3381375</wp:posOffset>
+                  <wp:posOffset>504825</wp:posOffset>
                 </wp:positionV>
-                <wp:extent cx="6410325" cy="2438400"/>
-                <wp:effectExtent l="0" t="0" r="28575" b="19050"/>
+                <wp:extent cx="5638800" cy="238125"/>
+                <wp:effectExtent l="0" t="0" r="19050" b="28575"/>
                 <wp:wrapNone/>
-                <wp:docPr id="24" name="矩形 24"/>
+                <wp:docPr id="25" name="矩形 25"/>
                 <wp:cNvGraphicFramePr/>
                 <a:graphic xmlns:a="http://schemas.openxmlformats.org/drawingml/2006/main">
                   <a:graphicData uri="http://schemas.microsoft.com/office/word/2010/wordprocessingShape">
@@ -1876,7 +1846,7 @@
                       <wps:spPr>
                         <a:xfrm>
                           <a:off x="0" y="0"/>
-                          <a:ext cx="6410325" cy="2438400"/>
+                          <a:ext cx="5638800" cy="238125"/>
                         </a:xfrm>
                         <a:prstGeom prst="rect">
                           <a:avLst/>
@@ -1922,7 +1892,7 @@
           </mc:Choice>
           <mc:Fallback>
             <w:pict>
-              <v:rect w14:anchorId="2B3C37B5" id="矩形 24" o:spid="_x0000_s1026" style="position:absolute;margin-left:24pt;margin-top:266.25pt;width:504.75pt;height:192pt;z-index:251669504;visibility:visible;mso-wrap-style:square;mso-width-percent:0;mso-height-percent:0;mso-wrap-distance-left:9pt;mso-wrap-distance-top:0;mso-wrap-distance-right:9pt;mso-wrap-distance-bottom:0;mso-position-horizontal:absolute;mso-position-horizontal-relative:margin;mso-position-vertical:absolute;mso-position-vertical-relative:text;mso-width-percent:0;mso-height-percent:0;mso-width-relative:margin;mso-height-relative:margin;v-text-anchor:middle" o:gfxdata="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" filled="f" strokecolor="white [3212]" strokeweight="1pt">
+              <v:rect w14:anchorId="5AE8A46F" id="矩形 25" o:spid="_x0000_s1026" style="position:absolute;margin-left:0;margin-top:39.75pt;width:444pt;height:18.75pt;z-index:251671552;visibility:visible;mso-wrap-style:square;mso-width-percent:0;mso-height-percent:0;mso-wrap-distance-left:9pt;mso-wrap-distance-top:0;mso-wrap-distance-right:9pt;mso-wrap-distance-bottom:0;mso-position-horizontal:left;mso-position-horizontal-relative:margin;mso-position-vertical:absolute;mso-position-vertical-relative:text;mso-width-percent:0;mso-height-percent:0;mso-width-relative:margin;mso-height-relative:margin;v-text-anchor:middle" o:gfxdata="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" filled="f" strokecolor="white [3212]" strokeweight="1pt">
                 <w10:wrap anchorx="margin"/>
               </v:rect>
             </w:pict>
@@ -1931,14 +1901,13 @@
       </w:r>
       <w:r>
         <w:rPr>
-          <w:rFonts w:hint="eastAsia"/>
           <w:noProof/>
         </w:rPr>
         <w:drawing>
           <wp:inline distT="0" distB="0" distL="0" distR="0">
-            <wp:extent cx="7430537" cy="5801535"/>
-            <wp:effectExtent l="0" t="0" r="0" b="8890"/>
-            <wp:docPr id="23" name="圖片 23"/>
+            <wp:extent cx="5824162" cy="5201216"/>
+            <wp:effectExtent l="0" t="0" r="5715" b="0"/>
+            <wp:docPr id="30" name="圖片 30"/>
             <wp:cNvGraphicFramePr>
               <a:graphicFrameLocks xmlns:a="http://schemas.openxmlformats.org/drawingml/2006/main" noChangeAspect="1"/>
             </wp:cNvGraphicFramePr>
@@ -1946,7 +1915,7 @@
               <a:graphicData uri="http://schemas.openxmlformats.org/drawingml/2006/picture">
                 <pic:pic xmlns:pic="http://schemas.openxmlformats.org/drawingml/2006/picture">
                   <pic:nvPicPr>
-                    <pic:cNvPr id="23" name="634B3FD.tmp"/>
+                    <pic:cNvPr id="30" name="5E8C8CC.tmp"/>
                     <pic:cNvPicPr/>
                   </pic:nvPicPr>
                   <pic:blipFill>
@@ -1964,7 +1933,7 @@
                   <pic:spPr>
                     <a:xfrm>
                       <a:off x="0" y="0"/>
-                      <a:ext cx="7430537" cy="5801535"/>
+                      <a:ext cx="5834481" cy="5210431"/>
                     </a:xfrm>
                     <a:prstGeom prst="rect">
                       <a:avLst/>
@@ -1976,6 +1945,909 @@
           </wp:inline>
         </w:drawing>
       </w:r>
+    </w:p>
+    <w:p/>
+    <w:p>
+      <w:r>
+        <w:rPr>
+          <w:rFonts w:hint="eastAsia"/>
+        </w:rPr>
+        <w:t xml:space="preserve">// </w:t>
+      </w:r>
+      <w:r>
+        <w:rPr>
+          <w:rFonts w:hint="eastAsia"/>
+        </w:rPr>
+        <w:t>在表單內新增一欄連結</w:t>
+      </w:r>
+    </w:p>
+    <w:p>
+      <w:r>
+        <w:rPr>
+          <w:noProof/>
+        </w:rPr>
+        <w:lastRenderedPageBreak/>
+        <mc:AlternateContent>
+          <mc:Choice Requires="wps">
+            <w:drawing>
+              <wp:anchor distT="0" distB="0" distL="114300" distR="114300" simplePos="0" relativeHeight="251673600" behindDoc="0" locked="0" layoutInCell="1" allowOverlap="1" wp14:anchorId="3F267510" wp14:editId="4165B078">
+                <wp:simplePos x="0" y="0"/>
+                <wp:positionH relativeFrom="margin">
+                  <wp:posOffset>476250</wp:posOffset>
+                </wp:positionH>
+                <wp:positionV relativeFrom="paragraph">
+                  <wp:posOffset>3448050</wp:posOffset>
+                </wp:positionV>
+                <wp:extent cx="6410325" cy="1495425"/>
+                <wp:effectExtent l="0" t="0" r="28575" b="28575"/>
+                <wp:wrapNone/>
+                <wp:docPr id="5" name="矩形 5"/>
+                <wp:cNvGraphicFramePr/>
+                <a:graphic xmlns:a="http://schemas.openxmlformats.org/drawingml/2006/main">
+                  <a:graphicData uri="http://schemas.microsoft.com/office/word/2010/wordprocessingShape">
+                    <wps:wsp>
+                      <wps:cNvSpPr/>
+                      <wps:spPr>
+                        <a:xfrm>
+                          <a:off x="0" y="0"/>
+                          <a:ext cx="6410325" cy="1495425"/>
+                        </a:xfrm>
+                        <a:prstGeom prst="rect">
+                          <a:avLst/>
+                        </a:prstGeom>
+                        <a:noFill/>
+                        <a:ln>
+                          <a:solidFill>
+                            <a:schemeClr val="bg1"/>
+                          </a:solidFill>
+                        </a:ln>
+                      </wps:spPr>
+                      <wps:style>
+                        <a:lnRef idx="2">
+                          <a:schemeClr val="accent6"/>
+                        </a:lnRef>
+                        <a:fillRef idx="1">
+                          <a:schemeClr val="lt1"/>
+                        </a:fillRef>
+                        <a:effectRef idx="0">
+                          <a:schemeClr val="accent6"/>
+                        </a:effectRef>
+                        <a:fontRef idx="minor">
+                          <a:schemeClr val="dk1"/>
+                        </a:fontRef>
+                      </wps:style>
+                      <wps:bodyPr rot="0" spcFirstLastPara="0" vertOverflow="overflow" horzOverflow="overflow" vert="horz" wrap="square" lIns="91440" tIns="45720" rIns="91440" bIns="45720" numCol="1" spcCol="0" rtlCol="0" fromWordArt="0" anchor="ctr" anchorCtr="0" forceAA="0" compatLnSpc="1">
+                        <a:prstTxWarp prst="textNoShape">
+                          <a:avLst/>
+                        </a:prstTxWarp>
+                        <a:noAutofit/>
+                      </wps:bodyPr>
+                    </wps:wsp>
+                  </a:graphicData>
+                </a:graphic>
+                <wp14:sizeRelH relativeFrom="margin">
+                  <wp14:pctWidth>0</wp14:pctWidth>
+                </wp14:sizeRelH>
+                <wp14:sizeRelV relativeFrom="margin">
+                  <wp14:pctHeight>0</wp14:pctHeight>
+                </wp14:sizeRelV>
+              </wp:anchor>
+            </w:drawing>
+          </mc:Choice>
+          <mc:Fallback>
+            <w:pict>
+              <v:rect w14:anchorId="32571B8C" id="矩形 5" o:spid="_x0000_s1026" style="position:absolute;margin-left:37.5pt;margin-top:271.5pt;width:504.75pt;height:117.75pt;z-index:251673600;visibility:visible;mso-wrap-style:square;mso-width-percent:0;mso-height-percent:0;mso-wrap-distance-left:9pt;mso-wrap-distance-top:0;mso-wrap-distance-right:9pt;mso-wrap-distance-bottom:0;mso-position-horizontal:absolute;mso-position-horizontal-relative:margin;mso-position-vertical:absolute;mso-position-vertical-relative:text;mso-width-percent:0;mso-height-percent:0;mso-width-relative:margin;mso-height-relative:margin;v-text-anchor:middle" o:gfxdata="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" filled="f" strokecolor="white [3212]" strokeweight="1pt">
+                <w10:wrap anchorx="margin"/>
+              </v:rect>
+            </w:pict>
+          </mc:Fallback>
+        </mc:AlternateContent>
+      </w:r>
+      <w:r>
+        <w:rPr>
+          <w:rFonts w:hint="eastAsia"/>
+          <w:noProof/>
+        </w:rPr>
+        <w:drawing>
+          <wp:inline distT="0" distB="0" distL="0" distR="0">
+            <wp:extent cx="7173326" cy="5601482"/>
+            <wp:effectExtent l="0" t="0" r="8890" b="0"/>
+            <wp:docPr id="8" name="圖片 8"/>
+            <wp:cNvGraphicFramePr>
+              <a:graphicFrameLocks xmlns:a="http://schemas.openxmlformats.org/drawingml/2006/main" noChangeAspect="1"/>
+            </wp:cNvGraphicFramePr>
+            <a:graphic xmlns:a="http://schemas.openxmlformats.org/drawingml/2006/main">
+              <a:graphicData uri="http://schemas.openxmlformats.org/drawingml/2006/picture">
+                <pic:pic xmlns:pic="http://schemas.openxmlformats.org/drawingml/2006/picture">
+                  <pic:nvPicPr>
+                    <pic:cNvPr id="8" name="5E8C6B4.tmp"/>
+                    <pic:cNvPicPr/>
+                  </pic:nvPicPr>
+                  <pic:blipFill>
+                    <a:blip r:embed="rId15">
+                      <a:extLst>
+                        <a:ext uri="{28A0092B-C50C-407E-A947-70E740481C1C}">
+                          <a14:useLocalDpi xmlns:a14="http://schemas.microsoft.com/office/drawing/2010/main" val="0"/>
+                        </a:ext>
+                      </a:extLst>
+                    </a:blip>
+                    <a:stretch>
+                      <a:fillRect/>
+                    </a:stretch>
+                  </pic:blipFill>
+                  <pic:spPr>
+                    <a:xfrm>
+                      <a:off x="0" y="0"/>
+                      <a:ext cx="7173326" cy="5601482"/>
+                    </a:xfrm>
+                    <a:prstGeom prst="rect">
+                      <a:avLst/>
+                    </a:prstGeom>
+                  </pic:spPr>
+                </pic:pic>
+              </a:graphicData>
+            </a:graphic>
+          </wp:inline>
+        </w:drawing>
+      </w:r>
+    </w:p>
+    <w:p>
+      <w:pPr>
+        <w:rPr>
+          <w:rFonts w:hint="eastAsia"/>
+        </w:rPr>
+      </w:pPr>
+    </w:p>
+    <w:p>
+      <w:pPr>
+        <w:widowControl/>
+        <w:rPr>
+          <w:noProof/>
+        </w:rPr>
+      </w:pPr>
+      <w:r>
+        <w:rPr>
+          <w:noProof/>
+        </w:rPr>
+        <w:br w:type="page"/>
+      </w:r>
+    </w:p>
+    <w:p>
+      <w:pPr>
+        <w:widowControl/>
+        <w:rPr>
+          <w:noProof/>
+        </w:rPr>
+      </w:pPr>
+      <w:r>
+        <w:rPr>
+          <w:rFonts w:hint="eastAsia"/>
+          <w:noProof/>
+        </w:rPr>
+        <w:lastRenderedPageBreak/>
+        <w:t xml:space="preserve">// </w:t>
+      </w:r>
+      <w:r>
+        <w:rPr>
+          <w:rFonts w:hint="eastAsia"/>
+          <w:noProof/>
+        </w:rPr>
+        <w:t>新增一個按鈕</w:t>
+      </w:r>
+    </w:p>
+    <w:p>
+      <w:r>
+        <w:rPr>
+          <w:noProof/>
+        </w:rPr>
+        <mc:AlternateContent>
+          <mc:Choice Requires="wps">
+            <w:drawing>
+              <wp:anchor distT="0" distB="0" distL="114300" distR="114300" simplePos="0" relativeHeight="251679744" behindDoc="0" locked="0" layoutInCell="1" allowOverlap="1" wp14:anchorId="1926103F" wp14:editId="644A012C">
+                <wp:simplePos x="0" y="0"/>
+                <wp:positionH relativeFrom="margin">
+                  <wp:posOffset>1104900</wp:posOffset>
+                </wp:positionH>
+                <wp:positionV relativeFrom="paragraph">
+                  <wp:posOffset>4200525</wp:posOffset>
+                </wp:positionV>
+                <wp:extent cx="6362700" cy="514350"/>
+                <wp:effectExtent l="0" t="0" r="19050" b="19050"/>
+                <wp:wrapNone/>
+                <wp:docPr id="21" name="矩形 21"/>
+                <wp:cNvGraphicFramePr/>
+                <a:graphic xmlns:a="http://schemas.openxmlformats.org/drawingml/2006/main">
+                  <a:graphicData uri="http://schemas.microsoft.com/office/word/2010/wordprocessingShape">
+                    <wps:wsp>
+                      <wps:cNvSpPr/>
+                      <wps:spPr>
+                        <a:xfrm>
+                          <a:off x="0" y="0"/>
+                          <a:ext cx="6362700" cy="514350"/>
+                        </a:xfrm>
+                        <a:prstGeom prst="rect">
+                          <a:avLst/>
+                        </a:prstGeom>
+                        <a:noFill/>
+                        <a:ln>
+                          <a:solidFill>
+                            <a:schemeClr val="bg1"/>
+                          </a:solidFill>
+                        </a:ln>
+                      </wps:spPr>
+                      <wps:style>
+                        <a:lnRef idx="2">
+                          <a:schemeClr val="accent6"/>
+                        </a:lnRef>
+                        <a:fillRef idx="1">
+                          <a:schemeClr val="lt1"/>
+                        </a:fillRef>
+                        <a:effectRef idx="0">
+                          <a:schemeClr val="accent6"/>
+                        </a:effectRef>
+                        <a:fontRef idx="minor">
+                          <a:schemeClr val="dk1"/>
+                        </a:fontRef>
+                      </wps:style>
+                      <wps:bodyPr rot="0" spcFirstLastPara="0" vertOverflow="overflow" horzOverflow="overflow" vert="horz" wrap="square" lIns="91440" tIns="45720" rIns="91440" bIns="45720" numCol="1" spcCol="0" rtlCol="0" fromWordArt="0" anchor="ctr" anchorCtr="0" forceAA="0" compatLnSpc="1">
+                        <a:prstTxWarp prst="textNoShape">
+                          <a:avLst/>
+                        </a:prstTxWarp>
+                        <a:noAutofit/>
+                      </wps:bodyPr>
+                    </wps:wsp>
+                  </a:graphicData>
+                </a:graphic>
+                <wp14:sizeRelH relativeFrom="margin">
+                  <wp14:pctWidth>0</wp14:pctWidth>
+                </wp14:sizeRelH>
+                <wp14:sizeRelV relativeFrom="margin">
+                  <wp14:pctHeight>0</wp14:pctHeight>
+                </wp14:sizeRelV>
+              </wp:anchor>
+            </w:drawing>
+          </mc:Choice>
+          <mc:Fallback>
+            <w:pict>
+              <v:rect w14:anchorId="682D4920" id="矩形 21" o:spid="_x0000_s1026" style="position:absolute;margin-left:87pt;margin-top:330.75pt;width:501pt;height:40.5pt;z-index:251679744;visibility:visible;mso-wrap-style:square;mso-width-percent:0;mso-height-percent:0;mso-wrap-distance-left:9pt;mso-wrap-distance-top:0;mso-wrap-distance-right:9pt;mso-wrap-distance-bottom:0;mso-position-horizontal:absolute;mso-position-horizontal-relative:margin;mso-position-vertical:absolute;mso-position-vertical-relative:text;mso-width-percent:0;mso-height-percent:0;mso-width-relative:margin;mso-height-relative:margin;v-text-anchor:middle" o:gfxdata="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" filled="f" strokecolor="white [3212]" strokeweight="1pt">
+                <w10:wrap anchorx="margin"/>
+              </v:rect>
+            </w:pict>
+          </mc:Fallback>
+        </mc:AlternateContent>
+      </w:r>
+      <w:r>
+        <w:rPr>
+          <w:noProof/>
+        </w:rPr>
+        <mc:AlternateContent>
+          <mc:Choice Requires="wps">
+            <w:drawing>
+              <wp:anchor distT="0" distB="0" distL="114300" distR="114300" simplePos="0" relativeHeight="251677696" behindDoc="0" locked="0" layoutInCell="1" allowOverlap="1" wp14:anchorId="1926103F" wp14:editId="644A012C">
+                <wp:simplePos x="0" y="0"/>
+                <wp:positionH relativeFrom="margin">
+                  <wp:posOffset>1133475</wp:posOffset>
+                </wp:positionH>
+                <wp:positionV relativeFrom="paragraph">
+                  <wp:posOffset>2828925</wp:posOffset>
+                </wp:positionV>
+                <wp:extent cx="6362700" cy="514350"/>
+                <wp:effectExtent l="0" t="0" r="19050" b="19050"/>
+                <wp:wrapNone/>
+                <wp:docPr id="20" name="矩形 20"/>
+                <wp:cNvGraphicFramePr/>
+                <a:graphic xmlns:a="http://schemas.openxmlformats.org/drawingml/2006/main">
+                  <a:graphicData uri="http://schemas.microsoft.com/office/word/2010/wordprocessingShape">
+                    <wps:wsp>
+                      <wps:cNvSpPr/>
+                      <wps:spPr>
+                        <a:xfrm>
+                          <a:off x="0" y="0"/>
+                          <a:ext cx="6362700" cy="514350"/>
+                        </a:xfrm>
+                        <a:prstGeom prst="rect">
+                          <a:avLst/>
+                        </a:prstGeom>
+                        <a:noFill/>
+                        <a:ln>
+                          <a:solidFill>
+                            <a:schemeClr val="bg1"/>
+                          </a:solidFill>
+                        </a:ln>
+                      </wps:spPr>
+                      <wps:style>
+                        <a:lnRef idx="2">
+                          <a:schemeClr val="accent6"/>
+                        </a:lnRef>
+                        <a:fillRef idx="1">
+                          <a:schemeClr val="lt1"/>
+                        </a:fillRef>
+                        <a:effectRef idx="0">
+                          <a:schemeClr val="accent6"/>
+                        </a:effectRef>
+                        <a:fontRef idx="minor">
+                          <a:schemeClr val="dk1"/>
+                        </a:fontRef>
+                      </wps:style>
+                      <wps:bodyPr rot="0" spcFirstLastPara="0" vertOverflow="overflow" horzOverflow="overflow" vert="horz" wrap="square" lIns="91440" tIns="45720" rIns="91440" bIns="45720" numCol="1" spcCol="0" rtlCol="0" fromWordArt="0" anchor="ctr" anchorCtr="0" forceAA="0" compatLnSpc="1">
+                        <a:prstTxWarp prst="textNoShape">
+                          <a:avLst/>
+                        </a:prstTxWarp>
+                        <a:noAutofit/>
+                      </wps:bodyPr>
+                    </wps:wsp>
+                  </a:graphicData>
+                </a:graphic>
+                <wp14:sizeRelH relativeFrom="margin">
+                  <wp14:pctWidth>0</wp14:pctWidth>
+                </wp14:sizeRelH>
+                <wp14:sizeRelV relativeFrom="margin">
+                  <wp14:pctHeight>0</wp14:pctHeight>
+                </wp14:sizeRelV>
+              </wp:anchor>
+            </w:drawing>
+          </mc:Choice>
+          <mc:Fallback>
+            <w:pict>
+              <v:rect w14:anchorId="516B20BB" id="矩形 20" o:spid="_x0000_s1026" style="position:absolute;margin-left:89.25pt;margin-top:222.75pt;width:501pt;height:40.5pt;z-index:251677696;visibility:visible;mso-wrap-style:square;mso-width-percent:0;mso-height-percent:0;mso-wrap-distance-left:9pt;mso-wrap-distance-top:0;mso-wrap-distance-right:9pt;mso-wrap-distance-bottom:0;mso-position-horizontal:absolute;mso-position-horizontal-relative:margin;mso-position-vertical:absolute;mso-position-vertical-relative:text;mso-width-percent:0;mso-height-percent:0;mso-width-relative:margin;mso-height-relative:margin;v-text-anchor:middle" o:gfxdata="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" filled="f" strokecolor="white [3212]" strokeweight="1pt">
+                <w10:wrap anchorx="margin"/>
+              </v:rect>
+            </w:pict>
+          </mc:Fallback>
+        </mc:AlternateContent>
+      </w:r>
+      <w:r>
+        <w:rPr>
+          <w:noProof/>
+        </w:rPr>
+        <mc:AlternateContent>
+          <mc:Choice Requires="wps">
+            <w:drawing>
+              <wp:anchor distT="0" distB="0" distL="114300" distR="114300" simplePos="0" relativeHeight="251675648" behindDoc="0" locked="0" layoutInCell="1" allowOverlap="1" wp14:anchorId="158EBC66" wp14:editId="1FDE4217">
+                <wp:simplePos x="0" y="0"/>
+                <wp:positionH relativeFrom="margin">
+                  <wp:posOffset>1133476</wp:posOffset>
+                </wp:positionH>
+                <wp:positionV relativeFrom="paragraph">
+                  <wp:posOffset>1514475</wp:posOffset>
+                </wp:positionV>
+                <wp:extent cx="6362700" cy="514350"/>
+                <wp:effectExtent l="0" t="0" r="19050" b="19050"/>
+                <wp:wrapNone/>
+                <wp:docPr id="19" name="矩形 19"/>
+                <wp:cNvGraphicFramePr/>
+                <a:graphic xmlns:a="http://schemas.openxmlformats.org/drawingml/2006/main">
+                  <a:graphicData uri="http://schemas.microsoft.com/office/word/2010/wordprocessingShape">
+                    <wps:wsp>
+                      <wps:cNvSpPr/>
+                      <wps:spPr>
+                        <a:xfrm>
+                          <a:off x="0" y="0"/>
+                          <a:ext cx="6362700" cy="514350"/>
+                        </a:xfrm>
+                        <a:prstGeom prst="rect">
+                          <a:avLst/>
+                        </a:prstGeom>
+                        <a:noFill/>
+                        <a:ln>
+                          <a:solidFill>
+                            <a:schemeClr val="bg1"/>
+                          </a:solidFill>
+                        </a:ln>
+                      </wps:spPr>
+                      <wps:style>
+                        <a:lnRef idx="2">
+                          <a:schemeClr val="accent6"/>
+                        </a:lnRef>
+                        <a:fillRef idx="1">
+                          <a:schemeClr val="lt1"/>
+                        </a:fillRef>
+                        <a:effectRef idx="0">
+                          <a:schemeClr val="accent6"/>
+                        </a:effectRef>
+                        <a:fontRef idx="minor">
+                          <a:schemeClr val="dk1"/>
+                        </a:fontRef>
+                      </wps:style>
+                      <wps:bodyPr rot="0" spcFirstLastPara="0" vertOverflow="overflow" horzOverflow="overflow" vert="horz" wrap="square" lIns="91440" tIns="45720" rIns="91440" bIns="45720" numCol="1" spcCol="0" rtlCol="0" fromWordArt="0" anchor="ctr" anchorCtr="0" forceAA="0" compatLnSpc="1">
+                        <a:prstTxWarp prst="textNoShape">
+                          <a:avLst/>
+                        </a:prstTxWarp>
+                        <a:noAutofit/>
+                      </wps:bodyPr>
+                    </wps:wsp>
+                  </a:graphicData>
+                </a:graphic>
+                <wp14:sizeRelH relativeFrom="margin">
+                  <wp14:pctWidth>0</wp14:pctWidth>
+                </wp14:sizeRelH>
+                <wp14:sizeRelV relativeFrom="margin">
+                  <wp14:pctHeight>0</wp14:pctHeight>
+                </wp14:sizeRelV>
+              </wp:anchor>
+            </w:drawing>
+          </mc:Choice>
+          <mc:Fallback>
+            <w:pict>
+              <v:rect w14:anchorId="2ACF6BC8" id="矩形 19" o:spid="_x0000_s1026" style="position:absolute;margin-left:89.25pt;margin-top:119.25pt;width:501pt;height:40.5pt;z-index:251675648;visibility:visible;mso-wrap-style:square;mso-width-percent:0;mso-height-percent:0;mso-wrap-distance-left:9pt;mso-wrap-distance-top:0;mso-wrap-distance-right:9pt;mso-wrap-distance-bottom:0;mso-position-horizontal:absolute;mso-position-horizontal-relative:margin;mso-position-vertical:absolute;mso-position-vertical-relative:text;mso-width-percent:0;mso-height-percent:0;mso-width-relative:margin;mso-height-relative:margin;v-text-anchor:middle" o:gfxdata="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" filled="f" strokecolor="white [3212]" strokeweight="1pt">
+                <w10:wrap anchorx="margin"/>
+              </v:rect>
+            </w:pict>
+          </mc:Fallback>
+        </mc:AlternateContent>
+      </w:r>
+      <w:r>
+        <w:rPr>
+          <w:rFonts w:hint="eastAsia"/>
+          <w:noProof/>
+        </w:rPr>
+        <w:drawing>
+          <wp:inline distT="0" distB="0" distL="0" distR="0">
+            <wp:extent cx="7573432" cy="4858428"/>
+            <wp:effectExtent l="0" t="0" r="8890" b="0"/>
+            <wp:docPr id="17" name="圖片 17"/>
+            <wp:cNvGraphicFramePr>
+              <a:graphicFrameLocks xmlns:a="http://schemas.openxmlformats.org/drawingml/2006/main" noChangeAspect="1"/>
+            </wp:cNvGraphicFramePr>
+            <a:graphic xmlns:a="http://schemas.openxmlformats.org/drawingml/2006/main">
+              <a:graphicData uri="http://schemas.openxmlformats.org/drawingml/2006/picture">
+                <pic:pic xmlns:pic="http://schemas.openxmlformats.org/drawingml/2006/picture">
+                  <pic:nvPicPr>
+                    <pic:cNvPr id="17" name="5E8AD0C.tmp"/>
+                    <pic:cNvPicPr/>
+                  </pic:nvPicPr>
+                  <pic:blipFill>
+                    <a:blip r:embed="rId16">
+                      <a:extLst>
+                        <a:ext uri="{28A0092B-C50C-407E-A947-70E740481C1C}">
+                          <a14:useLocalDpi xmlns:a14="http://schemas.microsoft.com/office/drawing/2010/main" val="0"/>
+                        </a:ext>
+                      </a:extLst>
+                    </a:blip>
+                    <a:stretch>
+                      <a:fillRect/>
+                    </a:stretch>
+                  </pic:blipFill>
+                  <pic:spPr>
+                    <a:xfrm>
+                      <a:off x="0" y="0"/>
+                      <a:ext cx="7573432" cy="4858428"/>
+                    </a:xfrm>
+                    <a:prstGeom prst="rect">
+                      <a:avLst/>
+                    </a:prstGeom>
+                  </pic:spPr>
+                </pic:pic>
+              </a:graphicData>
+            </a:graphic>
+          </wp:inline>
+        </w:drawing>
+      </w:r>
+    </w:p>
+    <w:p/>
+    <w:p>
+      <w:pPr>
+        <w:rPr>
+          <w:noProof/>
+        </w:rPr>
+      </w:pPr>
+    </w:p>
+    <w:p>
+      <w:pPr>
+        <w:rPr>
+          <w:noProof/>
+        </w:rPr>
+      </w:pPr>
+    </w:p>
+    <w:p>
+      <w:pPr>
+        <w:widowControl/>
+        <w:rPr>
+          <w:noProof/>
+        </w:rPr>
+      </w:pPr>
+      <w:r>
+        <w:rPr>
+          <w:noProof/>
+        </w:rPr>
+        <w:br w:type="page"/>
+      </w:r>
+    </w:p>
+    <w:p>
+      <w:pPr>
+        <w:rPr>
+          <w:noProof/>
+        </w:rPr>
+      </w:pPr>
+      <w:r>
+        <w:rPr>
+          <w:rFonts w:hint="eastAsia"/>
+          <w:noProof/>
+        </w:rPr>
+        <w:lastRenderedPageBreak/>
+        <w:t xml:space="preserve">// </w:t>
+      </w:r>
+      <w:r>
+        <w:rPr>
+          <w:rFonts w:hint="eastAsia"/>
+          <w:noProof/>
+        </w:rPr>
+        <w:t>在</w:t>
+      </w:r>
+      <w:r>
+        <w:rPr>
+          <w:rFonts w:hint="eastAsia"/>
+          <w:noProof/>
+        </w:rPr>
+        <w:t>li</w:t>
+      </w:r>
+      <w:r>
+        <w:rPr>
+          <w:rFonts w:hint="eastAsia"/>
+          <w:noProof/>
+        </w:rPr>
+        <w:t>後面增加按鈕與樣式</w:t>
+      </w:r>
+    </w:p>
+    <w:p>
+      <w:pPr>
+        <w:rPr>
+          <w:noProof/>
+        </w:rPr>
+      </w:pPr>
+      <w:r>
+        <w:rPr>
+          <w:rFonts w:hint="eastAsia"/>
+          <w:noProof/>
+        </w:rPr>
+        <w:drawing>
+          <wp:inline distT="0" distB="0" distL="0" distR="0" wp14:anchorId="23B29453" wp14:editId="14F0EFF3">
+            <wp:extent cx="9777730" cy="1301115"/>
+            <wp:effectExtent l="0" t="0" r="0" b="0"/>
+            <wp:docPr id="26" name="圖片 26"/>
+            <wp:cNvGraphicFramePr>
+              <a:graphicFrameLocks xmlns:a="http://schemas.openxmlformats.org/drawingml/2006/main" noChangeAspect="1"/>
+            </wp:cNvGraphicFramePr>
+            <a:graphic xmlns:a="http://schemas.openxmlformats.org/drawingml/2006/main">
+              <a:graphicData uri="http://schemas.openxmlformats.org/drawingml/2006/picture">
+                <pic:pic xmlns:pic="http://schemas.openxmlformats.org/drawingml/2006/picture">
+                  <pic:nvPicPr>
+                    <pic:cNvPr id="26" name="5E8ABDA.tmp"/>
+                    <pic:cNvPicPr/>
+                  </pic:nvPicPr>
+                  <pic:blipFill>
+                    <a:blip r:embed="rId17">
+                      <a:extLst>
+                        <a:ext uri="{28A0092B-C50C-407E-A947-70E740481C1C}">
+                          <a14:useLocalDpi xmlns:a14="http://schemas.microsoft.com/office/drawing/2010/main" val="0"/>
+                        </a:ext>
+                      </a:extLst>
+                    </a:blip>
+                    <a:stretch>
+                      <a:fillRect/>
+                    </a:stretch>
+                  </pic:blipFill>
+                  <pic:spPr>
+                    <a:xfrm>
+                      <a:off x="0" y="0"/>
+                      <a:ext cx="9777730" cy="1301115"/>
+                    </a:xfrm>
+                    <a:prstGeom prst="rect">
+                      <a:avLst/>
+                    </a:prstGeom>
+                  </pic:spPr>
+                </pic:pic>
+              </a:graphicData>
+            </a:graphic>
+          </wp:inline>
+        </w:drawing>
+      </w:r>
+    </w:p>
+    <w:p>
+      <w:pPr>
+        <w:rPr>
+          <w:noProof/>
+        </w:rPr>
+      </w:pPr>
+      <w:r>
+        <w:rPr>
+          <w:noProof/>
+        </w:rPr>
+        <w:drawing>
+          <wp:inline distT="0" distB="0" distL="0" distR="0">
+            <wp:extent cx="9777730" cy="297815"/>
+            <wp:effectExtent l="0" t="0" r="0" b="6985"/>
+            <wp:docPr id="27" name="圖片 27"/>
+            <wp:cNvGraphicFramePr>
+              <a:graphicFrameLocks xmlns:a="http://schemas.openxmlformats.org/drawingml/2006/main" noChangeAspect="1"/>
+            </wp:cNvGraphicFramePr>
+            <a:graphic xmlns:a="http://schemas.openxmlformats.org/drawingml/2006/main">
+              <a:graphicData uri="http://schemas.openxmlformats.org/drawingml/2006/picture">
+                <pic:pic xmlns:pic="http://schemas.openxmlformats.org/drawingml/2006/picture">
+                  <pic:nvPicPr>
+                    <pic:cNvPr id="27" name="5E8144A.tmp"/>
+                    <pic:cNvPicPr/>
+                  </pic:nvPicPr>
+                  <pic:blipFill>
+                    <a:blip r:embed="rId18">
+                      <a:extLst>
+                        <a:ext uri="{28A0092B-C50C-407E-A947-70E740481C1C}">
+                          <a14:useLocalDpi xmlns:a14="http://schemas.microsoft.com/office/drawing/2010/main" val="0"/>
+                        </a:ext>
+                      </a:extLst>
+                    </a:blip>
+                    <a:stretch>
+                      <a:fillRect/>
+                    </a:stretch>
+                  </pic:blipFill>
+                  <pic:spPr>
+                    <a:xfrm>
+                      <a:off x="0" y="0"/>
+                      <a:ext cx="9777730" cy="297815"/>
+                    </a:xfrm>
+                    <a:prstGeom prst="rect">
+                      <a:avLst/>
+                    </a:prstGeom>
+                  </pic:spPr>
+                </pic:pic>
+              </a:graphicData>
+            </a:graphic>
+          </wp:inline>
+        </w:drawing>
+      </w:r>
+    </w:p>
+    <w:p>
+      <w:pPr>
+        <w:widowControl/>
+      </w:pPr>
+      <w:r>
+        <w:br w:type="page"/>
+      </w:r>
+    </w:p>
+    <w:p>
+      <w:r>
+        <w:rPr>
+          <w:rFonts w:hint="eastAsia"/>
+        </w:rPr>
+        <w:lastRenderedPageBreak/>
+        <w:t xml:space="preserve">// </w:t>
+      </w:r>
+      <w:r>
+        <w:rPr>
+          <w:rFonts w:hint="eastAsia"/>
+        </w:rPr>
+        <w:t>修改</w:t>
+      </w:r>
+      <w:r>
+        <w:rPr>
+          <w:rFonts w:hint="eastAsia"/>
+        </w:rPr>
+        <w:t>app.</w:t>
+      </w:r>
+      <w:proofErr w:type="gramStart"/>
+      <w:r>
+        <w:rPr>
+          <w:rFonts w:hint="eastAsia"/>
+        </w:rPr>
+        <w:t>js</w:t>
+      </w:r>
+      <w:proofErr w:type="gramEnd"/>
+    </w:p>
+    <w:p>
+      <w:pPr>
+        <w:rPr>
+          <w:rFonts w:hint="eastAsia"/>
+        </w:rPr>
+      </w:pPr>
+      <w:r>
+        <w:rPr>
+          <w:noProof/>
+        </w:rPr>
+        <mc:AlternateContent>
+          <mc:Choice Requires="wps">
+            <w:drawing>
+              <wp:anchor distT="0" distB="0" distL="114300" distR="114300" simplePos="0" relativeHeight="251683840" behindDoc="0" locked="0" layoutInCell="1" allowOverlap="1" wp14:anchorId="656B187F" wp14:editId="5897B7DF">
+                <wp:simplePos x="0" y="0"/>
+                <wp:positionH relativeFrom="margin">
+                  <wp:posOffset>666750</wp:posOffset>
+                </wp:positionH>
+                <wp:positionV relativeFrom="paragraph">
+                  <wp:posOffset>3209925</wp:posOffset>
+                </wp:positionV>
+                <wp:extent cx="4581525" cy="1238250"/>
+                <wp:effectExtent l="0" t="0" r="28575" b="19050"/>
+                <wp:wrapNone/>
+                <wp:docPr id="33" name="矩形 33"/>
+                <wp:cNvGraphicFramePr/>
+                <a:graphic xmlns:a="http://schemas.openxmlformats.org/drawingml/2006/main">
+                  <a:graphicData uri="http://schemas.microsoft.com/office/word/2010/wordprocessingShape">
+                    <wps:wsp>
+                      <wps:cNvSpPr/>
+                      <wps:spPr>
+                        <a:xfrm>
+                          <a:off x="0" y="0"/>
+                          <a:ext cx="4581525" cy="1238250"/>
+                        </a:xfrm>
+                        <a:prstGeom prst="rect">
+                          <a:avLst/>
+                        </a:prstGeom>
+                        <a:noFill/>
+                        <a:ln>
+                          <a:solidFill>
+                            <a:schemeClr val="bg1"/>
+                          </a:solidFill>
+                        </a:ln>
+                      </wps:spPr>
+                      <wps:style>
+                        <a:lnRef idx="2">
+                          <a:schemeClr val="accent6"/>
+                        </a:lnRef>
+                        <a:fillRef idx="1">
+                          <a:schemeClr val="lt1"/>
+                        </a:fillRef>
+                        <a:effectRef idx="0">
+                          <a:schemeClr val="accent6"/>
+                        </a:effectRef>
+                        <a:fontRef idx="minor">
+                          <a:schemeClr val="dk1"/>
+                        </a:fontRef>
+                      </wps:style>
+                      <wps:bodyPr rot="0" spcFirstLastPara="0" vertOverflow="overflow" horzOverflow="overflow" vert="horz" wrap="square" lIns="91440" tIns="45720" rIns="91440" bIns="45720" numCol="1" spcCol="0" rtlCol="0" fromWordArt="0" anchor="ctr" anchorCtr="0" forceAA="0" compatLnSpc="1">
+                        <a:prstTxWarp prst="textNoShape">
+                          <a:avLst/>
+                        </a:prstTxWarp>
+                        <a:noAutofit/>
+                      </wps:bodyPr>
+                    </wps:wsp>
+                  </a:graphicData>
+                </a:graphic>
+                <wp14:sizeRelH relativeFrom="margin">
+                  <wp14:pctWidth>0</wp14:pctWidth>
+                </wp14:sizeRelH>
+                <wp14:sizeRelV relativeFrom="margin">
+                  <wp14:pctHeight>0</wp14:pctHeight>
+                </wp14:sizeRelV>
+              </wp:anchor>
+            </w:drawing>
+          </mc:Choice>
+          <mc:Fallback>
+            <w:pict>
+              <v:rect w14:anchorId="4BD42AF7" id="矩形 33" o:spid="_x0000_s1026" style="position:absolute;margin-left:52.5pt;margin-top:252.75pt;width:360.75pt;height:97.5pt;z-index:251683840;visibility:visible;mso-wrap-style:square;mso-width-percent:0;mso-height-percent:0;mso-wrap-distance-left:9pt;mso-wrap-distance-top:0;mso-wrap-distance-right:9pt;mso-wrap-distance-bottom:0;mso-position-horizontal:absolute;mso-position-horizontal-relative:margin;mso-position-vertical:absolute;mso-position-vertical-relative:text;mso-width-percent:0;mso-height-percent:0;mso-width-relative:margin;mso-height-relative:margin;v-text-anchor:middle" o:gfxdata="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" filled="f" strokecolor="white [3212]" strokeweight="1pt">
+                <w10:wrap anchorx="margin"/>
+              </v:rect>
+            </w:pict>
+          </mc:Fallback>
+        </mc:AlternateContent>
+      </w:r>
+      <w:r>
+        <w:rPr>
+          <w:noProof/>
+        </w:rPr>
+        <mc:AlternateContent>
+          <mc:Choice Requires="wps">
+            <w:drawing>
+              <wp:anchor distT="0" distB="0" distL="114300" distR="114300" simplePos="0" relativeHeight="251681792" behindDoc="0" locked="0" layoutInCell="1" allowOverlap="1" wp14:anchorId="04B9DC8E" wp14:editId="694EE6E9">
+                <wp:simplePos x="0" y="0"/>
+                <wp:positionH relativeFrom="margin">
+                  <wp:posOffset>542925</wp:posOffset>
+                </wp:positionH>
+                <wp:positionV relativeFrom="paragraph">
+                  <wp:posOffset>752475</wp:posOffset>
+                </wp:positionV>
+                <wp:extent cx="4410075" cy="1047750"/>
+                <wp:effectExtent l="0" t="0" r="28575" b="19050"/>
+                <wp:wrapNone/>
+                <wp:docPr id="32" name="矩形 32"/>
+                <wp:cNvGraphicFramePr/>
+                <a:graphic xmlns:a="http://schemas.openxmlformats.org/drawingml/2006/main">
+                  <a:graphicData uri="http://schemas.microsoft.com/office/word/2010/wordprocessingShape">
+                    <wps:wsp>
+                      <wps:cNvSpPr/>
+                      <wps:spPr>
+                        <a:xfrm>
+                          <a:off x="0" y="0"/>
+                          <a:ext cx="4410075" cy="1047750"/>
+                        </a:xfrm>
+                        <a:prstGeom prst="rect">
+                          <a:avLst/>
+                        </a:prstGeom>
+                        <a:noFill/>
+                        <a:ln>
+                          <a:solidFill>
+                            <a:schemeClr val="bg1"/>
+                          </a:solidFill>
+                        </a:ln>
+                      </wps:spPr>
+                      <wps:style>
+                        <a:lnRef idx="2">
+                          <a:schemeClr val="accent6"/>
+                        </a:lnRef>
+                        <a:fillRef idx="1">
+                          <a:schemeClr val="lt1"/>
+                        </a:fillRef>
+                        <a:effectRef idx="0">
+                          <a:schemeClr val="accent6"/>
+                        </a:effectRef>
+                        <a:fontRef idx="minor">
+                          <a:schemeClr val="dk1"/>
+                        </a:fontRef>
+                      </wps:style>
+                      <wps:bodyPr rot="0" spcFirstLastPara="0" vertOverflow="overflow" horzOverflow="overflow" vert="horz" wrap="square" lIns="91440" tIns="45720" rIns="91440" bIns="45720" numCol="1" spcCol="0" rtlCol="0" fromWordArt="0" anchor="ctr" anchorCtr="0" forceAA="0" compatLnSpc="1">
+                        <a:prstTxWarp prst="textNoShape">
+                          <a:avLst/>
+                        </a:prstTxWarp>
+                        <a:noAutofit/>
+                      </wps:bodyPr>
+                    </wps:wsp>
+                  </a:graphicData>
+                </a:graphic>
+                <wp14:sizeRelH relativeFrom="margin">
+                  <wp14:pctWidth>0</wp14:pctWidth>
+                </wp14:sizeRelH>
+                <wp14:sizeRelV relativeFrom="margin">
+                  <wp14:pctHeight>0</wp14:pctHeight>
+                </wp14:sizeRelV>
+              </wp:anchor>
+            </w:drawing>
+          </mc:Choice>
+          <mc:Fallback>
+            <w:pict>
+              <v:rect w14:anchorId="3CED93BA" id="矩形 32" o:spid="_x0000_s1026" style="position:absolute;margin-left:42.75pt;margin-top:59.25pt;width:347.25pt;height:82.5pt;z-index:251681792;visibility:visible;mso-wrap-style:square;mso-width-percent:0;mso-height-percent:0;mso-wrap-distance-left:9pt;mso-wrap-distance-top:0;mso-wrap-distance-right:9pt;mso-wrap-distance-bottom:0;mso-position-horizontal:absolute;mso-position-horizontal-relative:margin;mso-position-vertical:absolute;mso-position-vertical-relative:text;mso-width-percent:0;mso-height-percent:0;mso-width-relative:margin;mso-height-relative:margin;v-text-anchor:middle" o:gfxdata="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" filled="f" strokecolor="white [3212]" strokeweight="1pt">
+                <w10:wrap anchorx="margin"/>
+              </v:rect>
+            </w:pict>
+          </mc:Fallback>
+        </mc:AlternateContent>
+      </w:r>
+      <w:r>
+        <w:rPr>
+          <w:rFonts w:hint="eastAsia"/>
+          <w:noProof/>
+        </w:rPr>
+        <w:drawing>
+          <wp:inline distT="0" distB="0" distL="0" distR="0">
+            <wp:extent cx="5430008" cy="5068007"/>
+            <wp:effectExtent l="0" t="0" r="0" b="0"/>
+            <wp:docPr id="31" name="圖片 31"/>
+            <wp:cNvGraphicFramePr>
+              <a:graphicFrameLocks xmlns:a="http://schemas.openxmlformats.org/drawingml/2006/main" noChangeAspect="1"/>
+            </wp:cNvGraphicFramePr>
+            <a:graphic xmlns:a="http://schemas.openxmlformats.org/drawingml/2006/main">
+              <a:graphicData uri="http://schemas.openxmlformats.org/drawingml/2006/picture">
+                <pic:pic xmlns:pic="http://schemas.openxmlformats.org/drawingml/2006/picture">
+                  <pic:nvPicPr>
+                    <pic:cNvPr id="31" name="5E8A71E.tmp"/>
+                    <pic:cNvPicPr/>
+                  </pic:nvPicPr>
+                  <pic:blipFill>
+                    <a:blip r:embed="rId19">
+                      <a:extLst>
+                        <a:ext uri="{28A0092B-C50C-407E-A947-70E740481C1C}">
+                          <a14:useLocalDpi xmlns:a14="http://schemas.microsoft.com/office/drawing/2010/main" val="0"/>
+                        </a:ext>
+                      </a:extLst>
+                    </a:blip>
+                    <a:stretch>
+                      <a:fillRect/>
+                    </a:stretch>
+                  </pic:blipFill>
+                  <pic:spPr>
+                    <a:xfrm>
+                      <a:off x="0" y="0"/>
+                      <a:ext cx="5430008" cy="5068007"/>
+                    </a:xfrm>
+                    <a:prstGeom prst="rect">
+                      <a:avLst/>
+                    </a:prstGeom>
+                  </pic:spPr>
+                </pic:pic>
+              </a:graphicData>
+            </a:graphic>
+          </wp:inline>
+        </w:drawing>
+      </w:r>
+      <w:bookmarkStart w:id="0" w:name="_GoBack"/>
+      <w:bookmarkEnd w:id="0"/>
     </w:p>
     <w:sectPr>
       <w:pgSz w:w="16838" w:h="11906" w:orient="landscape"/>
@@ -2677,7 +3549,7 @@
 </file>
 
 <file path=customXml/itemProps1.xml><?xml version="1.0" encoding="utf-8"?>
-<ds:datastoreItem xmlns:ds="http://schemas.openxmlformats.org/officeDocument/2006/customXml" ds:itemID="{5658A502-0D4F-442F-8E71-A9EE796283DA}">
+<ds:datastoreItem xmlns:ds="http://schemas.openxmlformats.org/officeDocument/2006/customXml" ds:itemID="{8F20CB30-E724-4ECE-AE9A-A4B109E3BED7}">
   <ds:schemaRefs>
     <ds:schemaRef ds:uri="http://schemas.openxmlformats.org/officeDocument/2006/bibliography"/>
   </ds:schemaRefs>

--- a/流程截圖.docx
+++ b/流程截圖.docx
@@ -1663,6 +1663,165 @@
     </w:p>
     <w:p>
       <w:pPr>
+        <w:rPr>
+          <w:rFonts w:hint="eastAsia"/>
+        </w:rPr>
+      </w:pPr>
+      <w:r>
+        <w:rPr>
+          <w:rFonts w:hint="eastAsia"/>
+        </w:rPr>
+        <w:t xml:space="preserve">// </w:t>
+      </w:r>
+      <w:r>
+        <w:rPr>
+          <w:rFonts w:hint="eastAsia"/>
+        </w:rPr>
+        <w:t>讓按下去時保持</w:t>
+      </w:r>
+      <w:r>
+        <w:rPr>
+          <w:rFonts w:hint="eastAsia"/>
+        </w:rPr>
+        <w:t xml:space="preserve"> -1</w:t>
+      </w:r>
+    </w:p>
+    <w:p>
+      <w:pPr>
+        <w:rPr>
+          <w:rFonts w:hint="eastAsia"/>
+        </w:rPr>
+      </w:pPr>
+      <w:r>
+        <w:rPr>
+          <w:noProof/>
+        </w:rPr>
+        <mc:AlternateContent>
+          <mc:Choice Requires="wps">
+            <w:drawing>
+              <wp:anchor distT="0" distB="0" distL="114300" distR="114300" simplePos="0" relativeHeight="251685888" behindDoc="0" locked="0" layoutInCell="1" allowOverlap="1" wp14:anchorId="08B85027" wp14:editId="21E79C8C">
+                <wp:simplePos x="0" y="0"/>
+                <wp:positionH relativeFrom="margin">
+                  <wp:posOffset>219075</wp:posOffset>
+                </wp:positionH>
+                <wp:positionV relativeFrom="paragraph">
+                  <wp:posOffset>495300</wp:posOffset>
+                </wp:positionV>
+                <wp:extent cx="5638800" cy="238125"/>
+                <wp:effectExtent l="0" t="0" r="19050" b="28575"/>
+                <wp:wrapNone/>
+                <wp:docPr id="23" name="矩形 23"/>
+                <wp:cNvGraphicFramePr/>
+                <a:graphic xmlns:a="http://schemas.openxmlformats.org/drawingml/2006/main">
+                  <a:graphicData uri="http://schemas.microsoft.com/office/word/2010/wordprocessingShape">
+                    <wps:wsp>
+                      <wps:cNvSpPr/>
+                      <wps:spPr>
+                        <a:xfrm>
+                          <a:off x="0" y="0"/>
+                          <a:ext cx="5638800" cy="238125"/>
+                        </a:xfrm>
+                        <a:prstGeom prst="rect">
+                          <a:avLst/>
+                        </a:prstGeom>
+                        <a:noFill/>
+                        <a:ln>
+                          <a:solidFill>
+                            <a:schemeClr val="bg1"/>
+                          </a:solidFill>
+                        </a:ln>
+                      </wps:spPr>
+                      <wps:style>
+                        <a:lnRef idx="2">
+                          <a:schemeClr val="accent6"/>
+                        </a:lnRef>
+                        <a:fillRef idx="1">
+                          <a:schemeClr val="lt1"/>
+                        </a:fillRef>
+                        <a:effectRef idx="0">
+                          <a:schemeClr val="accent6"/>
+                        </a:effectRef>
+                        <a:fontRef idx="minor">
+                          <a:schemeClr val="dk1"/>
+                        </a:fontRef>
+                      </wps:style>
+                      <wps:bodyPr rot="0" spcFirstLastPara="0" vertOverflow="overflow" horzOverflow="overflow" vert="horz" wrap="square" lIns="91440" tIns="45720" rIns="91440" bIns="45720" numCol="1" spcCol="0" rtlCol="0" fromWordArt="0" anchor="ctr" anchorCtr="0" forceAA="0" compatLnSpc="1">
+                        <a:prstTxWarp prst="textNoShape">
+                          <a:avLst/>
+                        </a:prstTxWarp>
+                        <a:noAutofit/>
+                      </wps:bodyPr>
+                    </wps:wsp>
+                  </a:graphicData>
+                </a:graphic>
+                <wp14:sizeRelH relativeFrom="margin">
+                  <wp14:pctWidth>0</wp14:pctWidth>
+                </wp14:sizeRelH>
+                <wp14:sizeRelV relativeFrom="margin">
+                  <wp14:pctHeight>0</wp14:pctHeight>
+                </wp14:sizeRelV>
+              </wp:anchor>
+            </w:drawing>
+          </mc:Choice>
+          <mc:Fallback>
+            <w:pict>
+              <v:rect w14:anchorId="10E9FF76" id="矩形 23" o:spid="_x0000_s1026" style="position:absolute;margin-left:17.25pt;margin-top:39pt;width:444pt;height:18.75pt;z-index:251685888;visibility:visible;mso-wrap-style:square;mso-width-percent:0;mso-height-percent:0;mso-wrap-distance-left:9pt;mso-wrap-distance-top:0;mso-wrap-distance-right:9pt;mso-wrap-distance-bottom:0;mso-position-horizontal:absolute;mso-position-horizontal-relative:margin;mso-position-vertical:absolute;mso-position-vertical-relative:text;mso-width-percent:0;mso-height-percent:0;mso-width-relative:margin;mso-height-relative:margin;v-text-anchor:middle" o:gfxdata="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" filled="f" strokecolor="white [3212]" strokeweight="1pt">
+                <w10:wrap anchorx="margin"/>
+              </v:rect>
+            </w:pict>
+          </mc:Fallback>
+        </mc:AlternateContent>
+      </w:r>
+      <w:r>
+        <w:rPr>
+          <w:rFonts w:hint="eastAsia"/>
+          <w:noProof/>
+        </w:rPr>
+        <w:drawing>
+          <wp:inline distT="0" distB="0" distL="0" distR="0">
+            <wp:extent cx="8973802" cy="1019317"/>
+            <wp:effectExtent l="0" t="0" r="0" b="9525"/>
+            <wp:docPr id="6" name="圖片 6"/>
+            <wp:cNvGraphicFramePr>
+              <a:graphicFrameLocks xmlns:a="http://schemas.openxmlformats.org/drawingml/2006/main" noChangeAspect="1"/>
+            </wp:cNvGraphicFramePr>
+            <a:graphic xmlns:a="http://schemas.openxmlformats.org/drawingml/2006/main">
+              <a:graphicData uri="http://schemas.openxmlformats.org/drawingml/2006/picture">
+                <pic:pic xmlns:pic="http://schemas.openxmlformats.org/drawingml/2006/picture">
+                  <pic:nvPicPr>
+                    <pic:cNvPr id="6" name="3C4AFB4.tmp"/>
+                    <pic:cNvPicPr/>
+                  </pic:nvPicPr>
+                  <pic:blipFill>
+                    <a:blip r:embed="rId14">
+                      <a:extLst>
+                        <a:ext uri="{28A0092B-C50C-407E-A947-70E740481C1C}">
+                          <a14:useLocalDpi xmlns:a14="http://schemas.microsoft.com/office/drawing/2010/main" val="0"/>
+                        </a:ext>
+                      </a:extLst>
+                    </a:blip>
+                    <a:stretch>
+                      <a:fillRect/>
+                    </a:stretch>
+                  </pic:blipFill>
+                  <pic:spPr>
+                    <a:xfrm>
+                      <a:off x="0" y="0"/>
+                      <a:ext cx="8973802" cy="1019317"/>
+                    </a:xfrm>
+                    <a:prstGeom prst="rect">
+                      <a:avLst/>
+                    </a:prstGeom>
+                  </pic:spPr>
+                </pic:pic>
+              </a:graphicData>
+            </a:graphic>
+          </wp:inline>
+        </w:drawing>
+      </w:r>
+    </w:p>
+    <w:p>
+      <w:pPr>
         <w:widowControl/>
       </w:pPr>
       <w:r>
@@ -1749,10 +1908,10 @@
               <wp:anchor distT="0" distB="0" distL="114300" distR="114300" simplePos="0" relativeHeight="251669504" behindDoc="0" locked="0" layoutInCell="1" allowOverlap="1" wp14:anchorId="3C745EF2" wp14:editId="576B3D15">
                 <wp:simplePos x="0" y="0"/>
                 <wp:positionH relativeFrom="margin">
-                  <wp:posOffset>57150</wp:posOffset>
+                  <wp:posOffset>133350</wp:posOffset>
                 </wp:positionH>
                 <wp:positionV relativeFrom="paragraph">
-                  <wp:posOffset>3038475</wp:posOffset>
+                  <wp:posOffset>3219450</wp:posOffset>
                 </wp:positionV>
                 <wp:extent cx="5572125" cy="2133600"/>
                 <wp:effectExtent l="0" t="0" r="28575" b="19050"/>
@@ -1812,7 +1971,7 @@
           </mc:Choice>
           <mc:Fallback>
             <w:pict>
-              <v:rect w14:anchorId="00C52815" id="矩形 24" o:spid="_x0000_s1026" style="position:absolute;margin-left:4.5pt;margin-top:239.25pt;width:438.75pt;height:168pt;z-index:251669504;visibility:visible;mso-wrap-style:square;mso-width-percent:0;mso-height-percent:0;mso-wrap-distance-left:9pt;mso-wrap-distance-top:0;mso-wrap-distance-right:9pt;mso-wrap-distance-bottom:0;mso-position-horizontal:absolute;mso-position-horizontal-relative:margin;mso-position-vertical:absolute;mso-position-vertical-relative:text;mso-width-percent:0;mso-height-percent:0;mso-width-relative:margin;mso-height-relative:margin;v-text-anchor:middle" o:gfxdata="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" filled="f" strokecolor="white [3212]" strokeweight="1pt">
+              <v:rect w14:anchorId="225DD793" id="矩形 24" o:spid="_x0000_s1026" style="position:absolute;margin-left:10.5pt;margin-top:253.5pt;width:438.75pt;height:168pt;z-index:251669504;visibility:visible;mso-wrap-style:square;mso-width-percent:0;mso-height-percent:0;mso-wrap-distance-left:9pt;mso-wrap-distance-top:0;mso-wrap-distance-right:9pt;mso-wrap-distance-bottom:0;mso-position-horizontal:absolute;mso-position-horizontal-relative:margin;mso-position-vertical:absolute;mso-position-vertical-relative:text;mso-width-percent:0;mso-height-percent:0;mso-width-relative:margin;mso-height-relative:margin;v-text-anchor:middle" o:gfxdata="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" filled="f" strokecolor="white [3212]" strokeweight="1pt">
                 <w10:wrap anchorx="margin"/>
               </v:rect>
             </w:pict>
@@ -1829,10 +1988,10 @@
               <wp:anchor distT="0" distB="0" distL="114300" distR="114300" simplePos="0" relativeHeight="251671552" behindDoc="0" locked="0" layoutInCell="1" allowOverlap="1" wp14:anchorId="3C745EF2" wp14:editId="576B3D15">
                 <wp:simplePos x="0" y="0"/>
                 <wp:positionH relativeFrom="margin">
-                  <wp:align>left</wp:align>
+                  <wp:posOffset>142875</wp:posOffset>
                 </wp:positionH>
                 <wp:positionV relativeFrom="paragraph">
-                  <wp:posOffset>504825</wp:posOffset>
+                  <wp:posOffset>609600</wp:posOffset>
                 </wp:positionV>
                 <wp:extent cx="5638800" cy="238125"/>
                 <wp:effectExtent l="0" t="0" r="19050" b="28575"/>
@@ -1892,7 +2051,7 @@
           </mc:Choice>
           <mc:Fallback>
             <w:pict>
-              <v:rect w14:anchorId="5AE8A46F" id="矩形 25" o:spid="_x0000_s1026" style="position:absolute;margin-left:0;margin-top:39.75pt;width:444pt;height:18.75pt;z-index:251671552;visibility:visible;mso-wrap-style:square;mso-width-percent:0;mso-height-percent:0;mso-wrap-distance-left:9pt;mso-wrap-distance-top:0;mso-wrap-distance-right:9pt;mso-wrap-distance-bottom:0;mso-position-horizontal:left;mso-position-horizontal-relative:margin;mso-position-vertical:absolute;mso-position-vertical-relative:text;mso-width-percent:0;mso-height-percent:0;mso-width-relative:margin;mso-height-relative:margin;v-text-anchor:middle" o:gfxdata="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" filled="f" strokecolor="white [3212]" strokeweight="1pt">
+              <v:rect w14:anchorId="66087244" id="矩形 25" o:spid="_x0000_s1026" style="position:absolute;margin-left:11.25pt;margin-top:48pt;width:444pt;height:18.75pt;z-index:251671552;visibility:visible;mso-wrap-style:square;mso-width-percent:0;mso-height-percent:0;mso-wrap-distance-left:9pt;mso-wrap-distance-top:0;mso-wrap-distance-right:9pt;mso-wrap-distance-bottom:0;mso-position-horizontal:absolute;mso-position-horizontal-relative:margin;mso-position-vertical:absolute;mso-position-vertical-relative:text;mso-width-percent:0;mso-height-percent:0;mso-width-relative:margin;mso-height-relative:margin;v-text-anchor:middle" o:gfxdata="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" filled="f" strokecolor="white [3212]" strokeweight="1pt">
                 <w10:wrap anchorx="margin"/>
               </v:rect>
             </w:pict>
@@ -1905,9 +2064,9 @@
         </w:rPr>
         <w:drawing>
           <wp:inline distT="0" distB="0" distL="0" distR="0">
-            <wp:extent cx="5824162" cy="5201216"/>
-            <wp:effectExtent l="0" t="0" r="5715" b="0"/>
-            <wp:docPr id="30" name="圖片 30"/>
+            <wp:extent cx="5810250" cy="5552374"/>
+            <wp:effectExtent l="0" t="0" r="0" b="0"/>
+            <wp:docPr id="28" name="圖片 28"/>
             <wp:cNvGraphicFramePr>
               <a:graphicFrameLocks xmlns:a="http://schemas.openxmlformats.org/drawingml/2006/main" noChangeAspect="1"/>
             </wp:cNvGraphicFramePr>
@@ -1915,11 +2074,11 @@
               <a:graphicData uri="http://schemas.openxmlformats.org/drawingml/2006/picture">
                 <pic:pic xmlns:pic="http://schemas.openxmlformats.org/drawingml/2006/picture">
                   <pic:nvPicPr>
-                    <pic:cNvPr id="30" name="5E8C8CC.tmp"/>
+                    <pic:cNvPr id="28" name="3C44D0F.tmp"/>
                     <pic:cNvPicPr/>
                   </pic:nvPicPr>
                   <pic:blipFill>
-                    <a:blip r:embed="rId14">
+                    <a:blip r:embed="rId15">
                       <a:extLst>
                         <a:ext uri="{28A0092B-C50C-407E-A947-70E740481C1C}">
                           <a14:useLocalDpi xmlns:a14="http://schemas.microsoft.com/office/drawing/2010/main" val="0"/>
@@ -1933,7 +2092,7 @@
                   <pic:spPr>
                     <a:xfrm>
                       <a:off x="0" y="0"/>
-                      <a:ext cx="5834481" cy="5210431"/>
+                      <a:ext cx="5815877" cy="5557752"/>
                     </a:xfrm>
                     <a:prstGeom prst="rect">
                       <a:avLst/>
@@ -1948,10 +2107,20 @@
     </w:p>
     <w:p/>
     <w:p>
-      <w:r>
-        <w:rPr>
-          <w:rFonts w:hint="eastAsia"/>
-        </w:rPr>
+      <w:pPr>
+        <w:rPr>
+          <w:rFonts w:hint="eastAsia"/>
+        </w:rPr>
+      </w:pPr>
+      <w:bookmarkStart w:id="0" w:name="_GoBack"/>
+      <w:bookmarkEnd w:id="0"/>
+    </w:p>
+    <w:p>
+      <w:r>
+        <w:rPr>
+          <w:rFonts w:hint="eastAsia"/>
+        </w:rPr>
+        <w:lastRenderedPageBreak/>
         <w:t xml:space="preserve">// </w:t>
       </w:r>
       <w:r>
@@ -1966,7 +2135,6 @@
         <w:rPr>
           <w:noProof/>
         </w:rPr>
-        <w:lastRenderedPageBreak/>
         <mc:AlternateContent>
           <mc:Choice Requires="wps">
             <w:drawing>
@@ -2064,7 +2232,7 @@
                     <pic:cNvPicPr/>
                   </pic:nvPicPr>
                   <pic:blipFill>
-                    <a:blip r:embed="rId15">
+                    <a:blip r:embed="rId16">
                       <a:extLst>
                         <a:ext uri="{28A0092B-C50C-407E-A947-70E740481C1C}">
                           <a14:useLocalDpi xmlns:a14="http://schemas.microsoft.com/office/drawing/2010/main" val="0"/>
@@ -2091,13 +2259,7 @@
         </w:drawing>
       </w:r>
     </w:p>
-    <w:p>
-      <w:pPr>
-        <w:rPr>
-          <w:rFonts w:hint="eastAsia"/>
-        </w:rPr>
-      </w:pPr>
-    </w:p>
+    <w:p/>
     <w:p>
       <w:pPr>
         <w:widowControl/>
@@ -2397,7 +2559,7 @@
                     <pic:cNvPicPr/>
                   </pic:nvPicPr>
                   <pic:blipFill>
-                    <a:blip r:embed="rId16">
+                    <a:blip r:embed="rId17">
                       <a:extLst>
                         <a:ext uri="{28A0092B-C50C-407E-A947-70E740481C1C}">
                           <a14:useLocalDpi xmlns:a14="http://schemas.microsoft.com/office/drawing/2010/main" val="0"/>
@@ -2516,7 +2678,7 @@
                     <pic:cNvPicPr/>
                   </pic:nvPicPr>
                   <pic:blipFill>
-                    <a:blip r:embed="rId17">
+                    <a:blip r:embed="rId18">
                       <a:extLst>
                         <a:ext uri="{28A0092B-C50C-407E-A947-70E740481C1C}">
                           <a14:useLocalDpi xmlns:a14="http://schemas.microsoft.com/office/drawing/2010/main" val="0"/>
@@ -2569,7 +2731,7 @@
                     <pic:cNvPicPr/>
                   </pic:nvPicPr>
                   <pic:blipFill>
-                    <a:blip r:embed="rId18">
+                    <a:blip r:embed="rId19">
                       <a:extLst>
                         <a:ext uri="{28A0092B-C50C-407E-A947-70E740481C1C}">
                           <a14:useLocalDpi xmlns:a14="http://schemas.microsoft.com/office/drawing/2010/main" val="0"/>
@@ -2634,11 +2796,6 @@
       <w:proofErr w:type="gramEnd"/>
     </w:p>
     <w:p>
-      <w:pPr>
-        <w:rPr>
-          <w:rFonts w:hint="eastAsia"/>
-        </w:rPr>
-      </w:pPr>
       <w:r>
         <w:rPr>
           <w:noProof/>
@@ -2820,7 +2977,7 @@
                     <pic:cNvPicPr/>
                   </pic:nvPicPr>
                   <pic:blipFill>
-                    <a:blip r:embed="rId19">
+                    <a:blip r:embed="rId20">
                       <a:extLst>
                         <a:ext uri="{28A0092B-C50C-407E-A947-70E740481C1C}">
                           <a14:useLocalDpi xmlns:a14="http://schemas.microsoft.com/office/drawing/2010/main" val="0"/>
@@ -2846,8 +3003,6 @@
           </wp:inline>
         </w:drawing>
       </w:r>
-      <w:bookmarkStart w:id="0" w:name="_GoBack"/>
-      <w:bookmarkEnd w:id="0"/>
     </w:p>
     <w:sectPr>
       <w:pgSz w:w="16838" w:h="11906" w:orient="landscape"/>
@@ -3549,7 +3704,7 @@
 </file>
 
 <file path=customXml/itemProps1.xml><?xml version="1.0" encoding="utf-8"?>
-<ds:datastoreItem xmlns:ds="http://schemas.openxmlformats.org/officeDocument/2006/customXml" ds:itemID="{8F20CB30-E724-4ECE-AE9A-A4B109E3BED7}">
+<ds:datastoreItem xmlns:ds="http://schemas.openxmlformats.org/officeDocument/2006/customXml" ds:itemID="{99190317-2914-4409-8BAF-ADEC4D61A6BF}">
   <ds:schemaRefs>
     <ds:schemaRef ds:uri="http://schemas.openxmlformats.org/officeDocument/2006/bibliography"/>
   </ds:schemaRefs>
